--- a/first_semester/Eng_Stat/HW11/Homework 11.docx
+++ b/first_semester/Eng_Stat/HW11/Homework 11.docx
@@ -1,38 +1,20 @@
 
 <file path=word/document.xml><?xml version="1.0" encoding="utf-8"?>
-<w:document xmlns:o="urn:schemas-microsoft-com:office:office" xmlns:r="http://schemas.openxmlformats.org/officeDocument/2006/relationships" xmlns:v="urn:schemas-microsoft-com:vml" xmlns:w="http://schemas.openxmlformats.org/wordprocessingml/2006/main" xmlns:w10="urn:schemas-microsoft-com:office:word" xmlns:wp="http://schemas.openxmlformats.org/drawingml/2006/wordprocessingDrawing" xmlns:wps="http://schemas.microsoft.com/office/word/2010/wordprocessingShape" xmlns:wpg="http://schemas.microsoft.com/office/word/2010/wordprocessingGroup" xmlns:mc="http://schemas.openxmlformats.org/markup-compatibility/2006" xmlns:wp14="http://schemas.microsoft.com/office/word/2010/wordprocessingDrawing" xmlns:w14="http://schemas.microsoft.com/office/word/2010/wordml" xmlns:w15="http://schemas.microsoft.com/office/word/2012/wordml" mc:Ignorable="w14 wp14 w15">
+<w:document xmlns:wpc="http://schemas.microsoft.com/office/word/2010/wordprocessingCanvas" xmlns:cx="http://schemas.microsoft.com/office/drawing/2014/chartex" xmlns:cx1="http://schemas.microsoft.com/office/drawing/2015/9/8/chartex" xmlns:cx2="http://schemas.microsoft.com/office/drawing/2015/10/21/chartex" xmlns:cx3="http://schemas.microsoft.com/office/drawing/2016/5/9/chartex" xmlns:cx4="http://schemas.microsoft.com/office/drawing/2016/5/10/chartex" xmlns:cx5="http://schemas.microsoft.com/office/drawing/2016/5/11/chartex" xmlns:cx6="http://schemas.microsoft.com/office/drawing/2016/5/12/chartex" xmlns:cx7="http://schemas.microsoft.com/office/drawing/2016/5/13/chartex" xmlns:cx8="http://schemas.microsoft.com/office/drawing/2016/5/14/chartex" xmlns:mc="http://schemas.openxmlformats.org/markup-compatibility/2006" xmlns:aink="http://schemas.microsoft.com/office/drawing/2016/ink" xmlns:am3d="http://schemas.microsoft.com/office/drawing/2017/model3d" xmlns:o="urn:schemas-microsoft-com:office:office" xmlns:oel="http://schemas.microsoft.com/office/2019/extlst" xmlns:r="http://schemas.openxmlformats.org/officeDocument/2006/relationships" xmlns:m="http://schemas.openxmlformats.org/officeDocument/2006/math" xmlns:v="urn:schemas-microsoft-com:vml" xmlns:wp14="http://schemas.microsoft.com/office/word/2010/wordprocessingDrawing" xmlns:wp="http://schemas.openxmlformats.org/drawingml/2006/wordprocessingDrawing" xmlns:w10="urn:schemas-microsoft-com:office:word" xmlns:w="http://schemas.openxmlformats.org/wordprocessingml/2006/main" xmlns:w14="http://schemas.microsoft.com/office/word/2010/wordml" xmlns:w15="http://schemas.microsoft.com/office/word/2012/wordml" xmlns:w16cex="http://schemas.microsoft.com/office/word/2018/wordml/cex" xmlns:w16cid="http://schemas.microsoft.com/office/word/2016/wordml/cid" xmlns:w16="http://schemas.microsoft.com/office/word/2018/wordml" xmlns:w16du="http://schemas.microsoft.com/office/word/2023/wordml/word16du" xmlns:w16sdtdh="http://schemas.microsoft.com/office/word/2020/wordml/sdtdatahash" xmlns:w16se="http://schemas.microsoft.com/office/word/2015/wordml/symex" xmlns:wpg="http://schemas.microsoft.com/office/word/2010/wordprocessingGroup" xmlns:wpi="http://schemas.microsoft.com/office/word/2010/wordprocessingInk" xmlns:wne="http://schemas.microsoft.com/office/word/2006/wordml" xmlns:wps="http://schemas.microsoft.com/office/word/2010/wordprocessingShape" mc:Ignorable="w14 w15 w16se w16cid w16 w16cex w16sdtdh w16du wp14">
   <w:body>
     <w:p>
-      <w:pPr>
-        <w:pStyle w:val="Normal"/>
-        <w:rPr/>
-      </w:pPr>
-      <w:r>
-        <w:rPr/>
+      <w:r>
         <w:t xml:space="preserve">Name:  </w:t>
       </w:r>
       <w:r>
         <w:rPr>
           <w:color w:val="C9211E"/>
         </w:rPr>
-        <w:t>______</w:t>
-      </w:r>
-      <w:r>
-        <w:rPr>
-          <w:color w:val="C9211E"/>
-        </w:rPr>
-        <w:t>Blake Williams</w:t>
-      </w:r>
-      <w:r>
-        <w:rPr>
-          <w:color w:val="C9211E"/>
-        </w:rPr>
-        <w:t>_______________________</w:t>
-      </w:r>
-    </w:p>
-    <w:p>
-      <w:pPr>
-        <w:pStyle w:val="Normal"/>
+        <w:t>______Blake Williams_______________________</w:t>
+      </w:r>
+    </w:p>
+    <w:p>
+      <w:pPr>
         <w:rPr>
           <w:b/>
         </w:rPr>
@@ -46,7 +28,6 @@
     </w:p>
     <w:p>
       <w:pPr>
-        <w:pStyle w:val="Normal"/>
         <w:rPr>
           <w:b/>
           <w:bCs/>
@@ -61,26 +42,20 @@
       </w:r>
     </w:p>
     <w:p>
-      <w:pPr>
-        <w:pStyle w:val="Normal"/>
-        <w:rPr/>
-      </w:pPr>
-      <w:r>
-        <w:rPr/>
+      <w:r>
         <w:t xml:space="preserve">For each problem, you can solve by hand or use Excel to help. You need to show all work in either case. Use alpha = 0.05 for these problems unless otherwise specified. </w:t>
       </w:r>
     </w:p>
     <w:p>
       <w:pPr>
-        <w:pStyle w:val="Normal"/>
-        <w:spacing w:before="0" w:after="0"/>
-        <w:rPr>
-          <w:rFonts w:cs="Calibri" w:cstheme="minorHAnsi"/>
-        </w:rPr>
-      </w:pPr>
-      <w:r>
-        <w:rPr>
-          <w:rFonts w:cs="Calibri" w:cstheme="minorHAnsi"/>
+        <w:spacing w:after="0"/>
+        <w:rPr>
+          <w:rFonts w:cstheme="minorHAnsi"/>
+        </w:rPr>
+      </w:pPr>
+      <w:r>
+        <w:rPr>
+          <w:rFonts w:cstheme="minorHAnsi"/>
         </w:rPr>
         <w:t xml:space="preserve">Think about the following (conceptual) questions are each of the problem below. You do not need to submit the work but reach out to the instructor if you have difficulty answering these questions. </w:t>
       </w:r>
@@ -92,17 +67,16 @@
           <w:ilvl w:val="0"/>
           <w:numId w:val="3"/>
         </w:numPr>
-        <w:spacing w:before="0" w:after="0"/>
-        <w:contextualSpacing/>
-        <w:rPr>
-          <w:rFonts w:cs="Calibri" w:cstheme="minorHAnsi"/>
+        <w:spacing w:after="0"/>
+        <w:rPr>
+          <w:rFonts w:cstheme="minorHAnsi"/>
           <w:b/>
           <w:bCs/>
         </w:rPr>
       </w:pPr>
       <w:r>
         <w:rPr>
-          <w:rFonts w:cs="Calibri" w:cstheme="minorHAnsi"/>
+          <w:rFonts w:cstheme="minorHAnsi"/>
         </w:rPr>
         <w:t xml:space="preserve">Why do you choose the specific hypothesis test (it is associated with the lecture, so you are likely choosing the method just introduced); what information in the problem statement supports your choice? </w:t>
       </w:r>
@@ -114,17 +88,16 @@
           <w:ilvl w:val="0"/>
           <w:numId w:val="3"/>
         </w:numPr>
-        <w:spacing w:before="0" w:after="0"/>
-        <w:contextualSpacing/>
-        <w:rPr>
-          <w:rFonts w:cs="Calibri" w:cstheme="minorHAnsi"/>
+        <w:spacing w:after="0"/>
+        <w:rPr>
+          <w:rFonts w:cstheme="minorHAnsi"/>
           <w:b/>
           <w:bCs/>
         </w:rPr>
       </w:pPr>
       <w:r>
         <w:rPr>
-          <w:rFonts w:cs="Calibri" w:cstheme="minorHAnsi"/>
+          <w:rFonts w:cstheme="minorHAnsi"/>
         </w:rPr>
         <w:t xml:space="preserve">How do you decide if this is a one-sided test or two-sided test? </w:t>
       </w:r>
@@ -136,41 +109,31 @@
           <w:ilvl w:val="0"/>
           <w:numId w:val="3"/>
         </w:numPr>
-        <w:spacing w:before="0" w:after="0"/>
-        <w:contextualSpacing/>
-        <w:rPr>
-          <w:rFonts w:cs="Calibri" w:cstheme="minorHAnsi"/>
+        <w:spacing w:after="0"/>
+        <w:rPr>
+          <w:rFonts w:cstheme="minorHAnsi"/>
           <w:b/>
           <w:bCs/>
         </w:rPr>
       </w:pPr>
       <w:r>
         <w:rPr>
-          <w:rFonts w:cs="Calibri" w:cstheme="minorHAnsi"/>
+          <w:rFonts w:cstheme="minorHAnsi"/>
         </w:rPr>
         <w:t xml:space="preserve">Can you reach the same conclusion with the CI approach compared to the hypothesis testing approach? </w:t>
       </w:r>
     </w:p>
-    <w:p>
-      <w:pPr>
-        <w:pStyle w:val="Normal"/>
-        <w:rPr/>
-      </w:pPr>
-      <w:r>
-        <w:rPr/>
-      </w:r>
-    </w:p>
-    <w:p>
-      <w:pPr>
-        <w:pStyle w:val="Normal"/>
-        <w:spacing w:before="0" w:after="0"/>
-        <w:rPr>
-          <w:rFonts w:cs="Calibri" w:cstheme="minorHAnsi"/>
-        </w:rPr>
-      </w:pPr>
-      <w:r>
-        <w:rPr>
-          <w:rFonts w:cs="Calibri" w:cstheme="minorHAnsi"/>
+    <w:p/>
+    <w:p>
+      <w:pPr>
+        <w:spacing w:after="0"/>
+        <w:rPr>
+          <w:rFonts w:cstheme="minorHAnsi"/>
+        </w:rPr>
+      </w:pPr>
+      <w:r>
+        <w:rPr>
+          <w:rFonts w:cstheme="minorHAnsi"/>
           <w:b/>
           <w:bCs/>
         </w:rPr>
@@ -178,7 +141,7 @@
       </w:r>
       <w:r>
         <w:rPr>
-          <w:rFonts w:cs="Calibri" w:cstheme="minorHAnsi"/>
+          <w:rFonts w:cstheme="minorHAnsi"/>
         </w:rPr>
         <w:t xml:space="preserve"> Fifteen adult males between the ages of 35 and 50 participated in a study to evaluate the effect of diet and exercise on the blood cholesterol levels. The total cholesterol was measured in each subject initially, and then 3 months after participating in an aerobic exercise program and switching to a low-fat diet, as shown in the following table. </w:t>
       </w:r>
@@ -190,15 +153,14 @@
           <w:ilvl w:val="0"/>
           <w:numId w:val="2"/>
         </w:numPr>
-        <w:spacing w:before="0" w:after="0"/>
-        <w:contextualSpacing/>
-        <w:rPr>
-          <w:rFonts w:cs="Calibri" w:cstheme="minorHAnsi"/>
-        </w:rPr>
-      </w:pPr>
-      <w:r>
-        <w:rPr>
-          <w:rFonts w:cs="Calibri" w:cstheme="minorHAnsi"/>
+        <w:spacing w:after="0"/>
+        <w:rPr>
+          <w:rFonts w:cstheme="minorHAnsi"/>
+        </w:rPr>
+      </w:pPr>
+      <w:r>
+        <w:rPr>
+          <w:rFonts w:cstheme="minorHAnsi"/>
         </w:rPr>
         <w:t xml:space="preserve">Do the data support the claim that low-fat diet and aerobic exercise are of value in producing a mean reduction in blood cholesterol levels? </w:t>
       </w:r>
@@ -210,8 +172,7 @@
           <w:ilvl w:val="1"/>
           <w:numId w:val="2"/>
         </w:numPr>
-        <w:spacing w:before="0" w:after="0"/>
-        <w:contextualSpacing/>
+        <w:spacing w:after="0"/>
         <w:rPr>
           <w:color w:val="C9211E"/>
         </w:rPr>
@@ -230,8 +191,7 @@
           <w:ilvl w:val="1"/>
           <w:numId w:val="2"/>
         </w:numPr>
-        <w:spacing w:before="0" w:after="0"/>
-        <w:contextualSpacing/>
+        <w:spacing w:after="0"/>
         <w:rPr>
           <w:color w:val="C9211E"/>
         </w:rPr>
@@ -250,17 +210,23 @@
           <w:ilvl w:val="1"/>
           <w:numId w:val="2"/>
         </w:numPr>
-        <w:spacing w:before="0" w:after="0"/>
-        <w:contextualSpacing/>
-        <w:rPr>
-          <w:color w:val="C9211E"/>
-        </w:rPr>
-      </w:pPr>
-      <w:r>
-        <w:rPr>
-          <w:color w:val="C9211E"/>
-        </w:rPr>
-        <w:t>t = d/s</w:t>
+        <w:spacing w:after="0"/>
+        <w:rPr>
+          <w:color w:val="C9211E"/>
+        </w:rPr>
+      </w:pPr>
+      <w:r>
+        <w:rPr>
+          <w:color w:val="C9211E"/>
+        </w:rPr>
+        <w:t>t = d/</w:t>
+      </w:r>
+      <w:proofErr w:type="spellStart"/>
+      <w:r>
+        <w:rPr>
+          <w:color w:val="C9211E"/>
+        </w:rPr>
+        <w:t>s</w:t>
       </w:r>
       <w:r>
         <w:rPr>
@@ -269,12 +235,10 @@
         </w:rPr>
         <w:t>d</w:t>
       </w:r>
-      <w:r>
-        <w:rPr>
-          <w:color w:val="C9211E"/>
-          <w:position w:val="0"/>
-          <w:sz w:val="22"/>
-          <w:vertAlign w:val="baseline"/>
+      <w:proofErr w:type="spellEnd"/>
+      <w:r>
+        <w:rPr>
+          <w:color w:val="C9211E"/>
         </w:rPr>
         <w:t>/sqrt(n)</w:t>
       </w:r>
@@ -286,8 +250,7 @@
           <w:ilvl w:val="1"/>
           <w:numId w:val="2"/>
         </w:numPr>
-        <w:spacing w:before="0" w:after="0"/>
-        <w:contextualSpacing/>
+        <w:spacing w:after="0"/>
         <w:rPr>
           <w:color w:val="C9211E"/>
         </w:rPr>
@@ -306,8 +269,7 @@
           <w:ilvl w:val="1"/>
           <w:numId w:val="2"/>
         </w:numPr>
-        <w:spacing w:before="0" w:after="0"/>
-        <w:contextualSpacing/>
+        <w:spacing w:after="0"/>
         <w:rPr>
           <w:color w:val="C9211E"/>
         </w:rPr>
@@ -326,20 +288,18 @@
           <w:ilvl w:val="0"/>
           <w:numId w:val="2"/>
         </w:numPr>
-        <w:spacing w:before="0" w:after="0"/>
-        <w:contextualSpacing/>
-        <w:rPr>
-          <w:rFonts w:cs="Calibri" w:cstheme="minorHAnsi"/>
-        </w:rPr>
-      </w:pPr>
-      <w:r>
-        <w:rPr>
-          <w:rFonts w:cs="Calibri" w:cstheme="minorHAnsi"/>
+        <w:spacing w:after="0"/>
+        <w:rPr>
+          <w:rFonts w:cstheme="minorHAnsi"/>
+        </w:rPr>
+      </w:pPr>
+      <w:r>
+        <w:rPr>
+          <w:rFonts w:cstheme="minorHAnsi"/>
         </w:rPr>
         <w:t>Find a 95% CI on the mean reduction in blood cholesterol levels.</w:t>
       </w:r>
       <w:r>
-        <w:rPr/>
         <w:t xml:space="preserve"> </w:t>
       </w:r>
     </w:p>
@@ -350,8 +310,7 @@
           <w:ilvl w:val="1"/>
           <w:numId w:val="2"/>
         </w:numPr>
-        <w:spacing w:before="0" w:after="0"/>
-        <w:contextualSpacing/>
+        <w:spacing w:after="0"/>
         <w:rPr>
           <w:color w:val="C9211E"/>
         </w:rPr>
@@ -370,8 +329,7 @@
           <w:ilvl w:val="1"/>
           <w:numId w:val="2"/>
         </w:numPr>
-        <w:spacing w:before="0" w:after="0"/>
-        <w:contextualSpacing/>
+        <w:spacing w:after="0"/>
         <w:rPr>
           <w:color w:val="C9211E"/>
         </w:rPr>
@@ -390,37 +348,30 @@
           <w:ilvl w:val="0"/>
           <w:numId w:val="2"/>
         </w:numPr>
-        <w:spacing w:before="0" w:after="0"/>
-        <w:contextualSpacing/>
-        <w:rPr>
-          <w:rFonts w:cs="Calibri" w:cstheme="minorHAnsi"/>
-        </w:rPr>
-      </w:pPr>
-      <w:r>
-        <w:rPr/>
-      </w:r>
+        <w:spacing w:after="0"/>
+        <w:rPr>
+          <w:rFonts w:cstheme="minorHAnsi"/>
+        </w:rPr>
+      </w:pPr>
     </w:p>
     <w:p>
       <w:pPr>
         <w:pStyle w:val="ListParagraph"/>
-        <w:numPr>
-          <w:ilvl w:val="0"/>
-          <w:numId w:val="0"/>
-        </w:numPr>
-        <w:spacing w:before="0" w:after="0"/>
-        <w:ind w:hanging="0" w:left="720"/>
-        <w:contextualSpacing/>
-        <w:rPr>
-          <w:rFonts w:cs="Calibri" w:cstheme="minorHAnsi"/>
-        </w:rPr>
-      </w:pPr>
-      <w:r>
-        <w:rPr/>
+        <w:spacing w:after="0"/>
+        <w:rPr>
+          <w:rFonts w:cstheme="minorHAnsi"/>
+        </w:rPr>
+      </w:pPr>
+      <w:r>
+        <w:rPr>
+          <w:noProof/>
+        </w:rPr>
+        <w:lastRenderedPageBreak/>
         <w:drawing>
-          <wp:inline distT="0" distB="0" distL="0" distR="0">
+          <wp:inline distT="0" distB="0" distL="0" distR="0" wp14:anchorId="546AF7C7" wp14:editId="26B076A5">
             <wp:extent cx="2997200" cy="1943100"/>
             <wp:effectExtent l="0" t="0" r="0" b="0"/>
-            <wp:docPr id="1" name="Picture 1" descr=""/>
+            <wp:docPr id="1" name="Picture 1"/>
             <wp:cNvGraphicFramePr>
               <a:graphicFrameLocks xmlns:a="http://schemas.openxmlformats.org/drawingml/2006/main" noChangeAspect="1"/>
             </wp:cNvGraphicFramePr>
@@ -428,13 +379,13 @@
               <a:graphicData uri="http://schemas.openxmlformats.org/drawingml/2006/picture">
                 <pic:pic xmlns:pic="http://schemas.openxmlformats.org/drawingml/2006/picture">
                   <pic:nvPicPr>
-                    <pic:cNvPr id="1" name="Picture 1" descr=""/>
+                    <pic:cNvPr id="1" name="Picture 1"/>
                     <pic:cNvPicPr>
                       <a:picLocks noChangeAspect="1" noChangeArrowheads="1"/>
                     </pic:cNvPicPr>
                   </pic:nvPicPr>
                   <pic:blipFill>
-                    <a:blip r:embed="rId2"/>
+                    <a:blip r:embed="rId7"/>
                     <a:stretch>
                       <a:fillRect/>
                     </a:stretch>
@@ -458,476 +409,440 @@
     <w:p>
       <w:pPr>
         <w:pStyle w:val="ListParagraph"/>
-        <w:spacing w:before="0" w:after="0"/>
-        <w:contextualSpacing/>
-        <w:rPr>
-          <w:rFonts w:cs="Calibri" w:cstheme="minorHAnsi"/>
-        </w:rPr>
-      </w:pPr>
-      <w:r>
-        <w:rPr/>
-      </w:r>
-    </w:p>
-    <w:p>
-      <w:pPr>
-        <w:pStyle w:val="Normal"/>
-        <w:spacing w:before="0" w:after="0"/>
-        <w:rPr>
-          <w:rFonts w:cs="Calibri" w:cstheme="minorHAnsi"/>
+        <w:spacing w:after="0"/>
+        <w:rPr>
+          <w:rFonts w:cstheme="minorHAnsi"/>
+        </w:rPr>
+      </w:pPr>
+    </w:p>
+    <w:p>
+      <w:pPr>
+        <w:spacing w:after="0"/>
+        <w:rPr>
+          <w:rFonts w:cstheme="minorHAnsi"/>
           <w:b/>
           <w:bCs/>
         </w:rPr>
       </w:pPr>
-      <w:r>
-        <w:rPr>
-          <w:rFonts w:cs="Calibri" w:cstheme="minorHAnsi"/>
+    </w:p>
+    <w:p>
+      <w:pPr>
+        <w:spacing w:after="0"/>
+        <w:rPr>
+          <w:rFonts w:cstheme="minorHAnsi"/>
           <w:b/>
           <w:bCs/>
         </w:rPr>
-      </w:r>
-    </w:p>
-    <w:p>
-      <w:pPr>
-        <w:pStyle w:val="Normal"/>
-        <w:spacing w:before="0" w:after="0"/>
-        <w:rPr>
-          <w:rFonts w:cs="Calibri" w:cstheme="minorHAnsi"/>
+      </w:pPr>
+    </w:p>
+    <w:p>
+      <w:pPr>
+        <w:spacing w:after="0"/>
+        <w:rPr>
+          <w:rFonts w:cstheme="minorHAnsi"/>
           <w:b/>
           <w:bCs/>
         </w:rPr>
       </w:pPr>
-      <w:r>
-        <w:rPr>
-          <w:rFonts w:cs="Calibri" w:cstheme="minorHAnsi"/>
+    </w:p>
+    <w:p>
+      <w:pPr>
+        <w:rPr>
+          <w:rFonts w:cstheme="minorHAnsi"/>
+        </w:rPr>
+      </w:pPr>
+      <w:r>
+        <w:rPr>
+          <w:rFonts w:cstheme="minorHAnsi"/>
           <w:b/>
           <w:bCs/>
         </w:rPr>
-      </w:r>
-    </w:p>
-    <w:p>
-      <w:pPr>
-        <w:pStyle w:val="Normal"/>
-        <w:spacing w:before="0" w:after="0"/>
-        <w:rPr>
-          <w:rFonts w:cs="Calibri" w:cstheme="minorHAnsi"/>
+        <w:t>Question 2 (p264, 5-54</w:t>
+      </w:r>
+      <w:r>
+        <w:rPr>
+          <w:rFonts w:cstheme="minorHAnsi"/>
+        </w:rPr>
+        <w:t xml:space="preserve">) Eleven resilient modulus observations of a ceramic mixture of type A are measured and found to have a sample average of 18.42 psi and sample standard deviation of 2.77 psi. Ten resilient modulus observations of a ceramic mixtures of type B are measured and found to have a sample average of 19.28 psi and sample standard deviation of 2.41 psi. Is there sufficient evidence to support the investigator’s claim that type A ceramic has larger variability than type B? </w:t>
+      </w:r>
+    </w:p>
+    <w:p>
+      <w:pPr>
+        <w:numPr>
+          <w:ilvl w:val="0"/>
+          <w:numId w:val="4"/>
+        </w:numPr>
+        <w:rPr>
+          <w:color w:val="C9211E"/>
+        </w:rPr>
+      </w:pPr>
+      <w:r>
+        <w:rPr>
+          <w:color w:val="C9211E"/>
+        </w:rPr>
+        <w:t>Null Hypothesis: The variability of type A ceramic is less than or equal to that of type B.</w:t>
+      </w:r>
+    </w:p>
+    <w:p>
+      <w:pPr>
+        <w:numPr>
+          <w:ilvl w:val="0"/>
+          <w:numId w:val="4"/>
+        </w:numPr>
+        <w:rPr>
+          <w:color w:val="C9211E"/>
+        </w:rPr>
+      </w:pPr>
+      <w:r>
+        <w:rPr>
+          <w:color w:val="C9211E"/>
+        </w:rPr>
+        <w:t xml:space="preserve">Alternative Hypothesis: The variability of type A ceramic is greater than that of type B. </w:t>
+      </w:r>
+    </w:p>
+    <w:p>
+      <w:pPr>
+        <w:numPr>
+          <w:ilvl w:val="0"/>
+          <w:numId w:val="4"/>
+        </w:numPr>
+        <w:rPr>
+          <w:color w:val="C9211E"/>
+        </w:rPr>
+      </w:pPr>
+      <w:r>
+        <w:rPr>
+          <w:color w:val="C9211E"/>
+        </w:rPr>
+        <w:t>F = s</w:t>
+      </w:r>
+      <w:r>
+        <w:rPr>
+          <w:color w:val="C9211E"/>
+          <w:vertAlign w:val="superscript"/>
+        </w:rPr>
+        <w:t>2</w:t>
+      </w:r>
+      <w:r>
+        <w:rPr>
+          <w:color w:val="C9211E"/>
+          <w:vertAlign w:val="subscript"/>
+        </w:rPr>
+        <w:t>A</w:t>
+      </w:r>
+      <w:r>
+        <w:rPr>
+          <w:color w:val="C9211E"/>
+        </w:rPr>
+        <w:t xml:space="preserve"> /  s</w:t>
+      </w:r>
+      <w:r>
+        <w:rPr>
+          <w:color w:val="C9211E"/>
+          <w:vertAlign w:val="superscript"/>
+        </w:rPr>
+        <w:t>2</w:t>
+      </w:r>
+      <w:r>
+        <w:rPr>
+          <w:color w:val="C9211E"/>
+          <w:vertAlign w:val="subscript"/>
+        </w:rPr>
+        <w:t>B</w:t>
+      </w:r>
+    </w:p>
+    <w:p>
+      <w:pPr>
+        <w:numPr>
+          <w:ilvl w:val="1"/>
+          <w:numId w:val="5"/>
+        </w:numPr>
+        <w:rPr>
+          <w:color w:val="C9211E"/>
+        </w:rPr>
+      </w:pPr>
+      <w:r>
+        <w:rPr>
+          <w:color w:val="C9211E"/>
+        </w:rPr>
+        <w:t>Where  s</w:t>
+      </w:r>
+      <w:r>
+        <w:rPr>
+          <w:color w:val="C9211E"/>
+          <w:vertAlign w:val="superscript"/>
+        </w:rPr>
+        <w:t>2</w:t>
+      </w:r>
+      <w:r>
+        <w:rPr>
+          <w:color w:val="C9211E"/>
+          <w:vertAlign w:val="subscript"/>
+        </w:rPr>
+        <w:t xml:space="preserve">A </w:t>
+      </w:r>
+      <w:r>
+        <w:rPr>
+          <w:color w:val="C9211E"/>
+        </w:rPr>
+        <w:t>is the variance of type A (</w:t>
+      </w:r>
+      <w:proofErr w:type="spellStart"/>
+      <w:r>
+        <w:rPr>
+          <w:color w:val="C9211E"/>
+        </w:rPr>
+        <w:t>s</w:t>
+      </w:r>
+      <w:r>
+        <w:rPr>
+          <w:color w:val="C9211E"/>
+          <w:vertAlign w:val="subscript"/>
+        </w:rPr>
+        <w:t>a</w:t>
+      </w:r>
+      <w:proofErr w:type="spellEnd"/>
+      <w:r>
+        <w:rPr>
+          <w:color w:val="C9211E"/>
+        </w:rPr>
+        <w:t xml:space="preserve"> = 2.77)</w:t>
+      </w:r>
+    </w:p>
+    <w:p>
+      <w:pPr>
+        <w:numPr>
+          <w:ilvl w:val="1"/>
+          <w:numId w:val="6"/>
+        </w:numPr>
+        <w:rPr>
+          <w:color w:val="C9211E"/>
+        </w:rPr>
+      </w:pPr>
+      <w:r>
+        <w:rPr>
+          <w:color w:val="C9211E"/>
+        </w:rPr>
+        <w:t>Where  s</w:t>
+      </w:r>
+      <w:r>
+        <w:rPr>
+          <w:color w:val="C9211E"/>
+          <w:vertAlign w:val="superscript"/>
+        </w:rPr>
+        <w:t>2</w:t>
+      </w:r>
+      <w:r>
+        <w:rPr>
+          <w:color w:val="C9211E"/>
+          <w:vertAlign w:val="subscript"/>
+        </w:rPr>
+        <w:t xml:space="preserve">B </w:t>
+      </w:r>
+      <w:r>
+        <w:rPr>
+          <w:color w:val="C9211E"/>
+        </w:rPr>
+        <w:t>is the variance of type A (</w:t>
+      </w:r>
+      <w:proofErr w:type="spellStart"/>
+      <w:r>
+        <w:rPr>
+          <w:color w:val="C9211E"/>
+        </w:rPr>
+        <w:t>s</w:t>
+      </w:r>
+      <w:r>
+        <w:rPr>
+          <w:color w:val="C9211E"/>
+          <w:vertAlign w:val="subscript"/>
+        </w:rPr>
+        <w:t>B</w:t>
+      </w:r>
+      <w:proofErr w:type="spellEnd"/>
+      <w:r>
+        <w:rPr>
+          <w:color w:val="C9211E"/>
+        </w:rPr>
+        <w:t xml:space="preserve"> = 2.41)</w:t>
+      </w:r>
+    </w:p>
+    <w:p>
+      <w:pPr>
+        <w:numPr>
+          <w:ilvl w:val="0"/>
+          <w:numId w:val="6"/>
+        </w:numPr>
+        <w:rPr>
+          <w:color w:val="C9211E"/>
+        </w:rPr>
+      </w:pPr>
+      <w:r>
+        <w:rPr>
+          <w:color w:val="C9211E"/>
+        </w:rPr>
+        <w:t>Degrees of freedom</w:t>
+      </w:r>
+    </w:p>
+    <w:p>
+      <w:pPr>
+        <w:numPr>
+          <w:ilvl w:val="1"/>
+          <w:numId w:val="6"/>
+        </w:numPr>
+        <w:rPr>
+          <w:color w:val="C9211E"/>
+        </w:rPr>
+      </w:pPr>
+      <w:proofErr w:type="spellStart"/>
+      <w:r>
+        <w:rPr>
+          <w:color w:val="C9211E"/>
+        </w:rPr>
+        <w:t>df</w:t>
+      </w:r>
+      <w:r>
+        <w:rPr>
+          <w:color w:val="C9211E"/>
+          <w:vertAlign w:val="subscript"/>
+        </w:rPr>
+        <w:t>a</w:t>
+      </w:r>
+      <w:proofErr w:type="spellEnd"/>
+      <w:r>
+        <w:rPr>
+          <w:color w:val="C9211E"/>
+        </w:rPr>
+        <w:t xml:space="preserve"> = 11 -1 = 10</w:t>
+      </w:r>
+    </w:p>
+    <w:p>
+      <w:pPr>
+        <w:numPr>
+          <w:ilvl w:val="1"/>
+          <w:numId w:val="6"/>
+        </w:numPr>
+        <w:rPr>
+          <w:color w:val="C9211E"/>
+        </w:rPr>
+      </w:pPr>
+      <w:proofErr w:type="spellStart"/>
+      <w:r>
+        <w:rPr>
+          <w:color w:val="C9211E"/>
+        </w:rPr>
+        <w:t>df</w:t>
+      </w:r>
+      <w:r>
+        <w:rPr>
+          <w:color w:val="C9211E"/>
+          <w:vertAlign w:val="subscript"/>
+        </w:rPr>
+        <w:t>b</w:t>
+      </w:r>
+      <w:proofErr w:type="spellEnd"/>
+      <w:r>
+        <w:rPr>
+          <w:color w:val="C9211E"/>
+        </w:rPr>
+        <w:t xml:space="preserve"> = 10 -1 = 9</w:t>
+      </w:r>
+    </w:p>
+    <w:p>
+      <w:pPr>
+        <w:numPr>
+          <w:ilvl w:val="0"/>
+          <w:numId w:val="6"/>
+        </w:numPr>
+        <w:rPr>
+          <w:color w:val="C9211E"/>
+        </w:rPr>
+      </w:pPr>
+      <w:r>
+        <w:rPr>
+          <w:color w:val="C9211E"/>
+        </w:rPr>
+        <w:t>Using excel the F-Statistic is 1.32</w:t>
+      </w:r>
+    </w:p>
+    <w:p>
+      <w:pPr>
+        <w:numPr>
+          <w:ilvl w:val="0"/>
+          <w:numId w:val="6"/>
+        </w:numPr>
+        <w:rPr>
+          <w:color w:val="C9211E"/>
+        </w:rPr>
+      </w:pPr>
+      <w:r>
+        <w:rPr>
+          <w:color w:val="C9211E"/>
+        </w:rPr>
+        <w:t>Critical Value is 3.14</w:t>
+      </w:r>
+    </w:p>
+    <w:p>
+      <w:pPr>
+        <w:numPr>
+          <w:ilvl w:val="0"/>
+          <w:numId w:val="6"/>
+        </w:numPr>
+        <w:rPr>
+          <w:color w:val="C9211E"/>
+        </w:rPr>
+      </w:pPr>
+      <w:r>
+        <w:rPr>
+          <w:color w:val="C9211E"/>
+        </w:rPr>
+        <w:t>p-value is 0.343</w:t>
+      </w:r>
+    </w:p>
+    <w:p>
+      <w:pPr>
+        <w:numPr>
+          <w:ilvl w:val="0"/>
+          <w:numId w:val="6"/>
+        </w:numPr>
+        <w:rPr>
+          <w:color w:val="C9211E"/>
+        </w:rPr>
+      </w:pPr>
+      <w:r>
+        <w:rPr>
+          <w:color w:val="C9211E"/>
+        </w:rPr>
+        <w:t xml:space="preserve">Since the F-statistic (1.32) is less than the critical value (3.14), and the p-value is greater than 0.05, we fail to reject the null hypothesis. Therefore there is not enough evidence to support the investigators claim that type A ceramics larger variability than type B. </w:t>
+      </w:r>
+    </w:p>
+    <w:p>
+      <w:pPr>
+        <w:spacing w:after="0"/>
+        <w:rPr>
+          <w:rFonts w:cstheme="minorHAnsi"/>
+        </w:rPr>
+      </w:pPr>
+      <w:r>
+        <w:rPr>
+          <w:rFonts w:cstheme="minorHAnsi"/>
           <w:b/>
           <w:bCs/>
         </w:rPr>
-      </w:pPr>
-      <w:r>
-        <w:rPr>
-          <w:rFonts w:cs="Calibri" w:cstheme="minorHAnsi"/>
-          <w:b/>
-          <w:bCs/>
-        </w:rPr>
-      </w:r>
-    </w:p>
-    <w:p>
-      <w:pPr>
-        <w:pStyle w:val="Normal"/>
-        <w:rPr>
-          <w:rFonts w:cs="Calibri" w:cstheme="minorHAnsi"/>
-        </w:rPr>
-      </w:pPr>
-      <w:r>
-        <w:rPr>
-          <w:rFonts w:cs="Calibri" w:cstheme="minorHAnsi"/>
-          <w:b/>
-          <w:bCs/>
-        </w:rPr>
-        <w:t>Question 2 (p264, 5-54</w:t>
-      </w:r>
-      <w:r>
-        <w:rPr>
-          <w:rFonts w:cs="Calibri" w:cstheme="minorHAnsi"/>
-        </w:rPr>
-        <w:t xml:space="preserve">) Eleven resilient modulus observations of a ceramic mixture of type A are measured and found to have a sample average of 18.42 psi and sample standard deviation of 2.77 psi. Ten resilient modulus observations of a ceramic mixtures of type B are measured and found to have a sample average of 19.28 psi and sample standard deviation of 2.41 psi. Is there sufficient evidence to support the investigator’s claim that type A ceramic has larger variability than type B? </w:t>
-      </w:r>
-    </w:p>
-    <w:p>
-      <w:pPr>
-        <w:pStyle w:val="Normal"/>
-        <w:numPr>
-          <w:ilvl w:val="0"/>
-          <w:numId w:val="4"/>
-        </w:numPr>
-        <w:rPr>
-          <w:color w:val="C9211E"/>
-        </w:rPr>
-      </w:pPr>
-      <w:r>
-        <w:rPr>
-          <w:color w:val="C9211E"/>
-        </w:rPr>
-        <w:t>Null Hypothesis: The variability of type A ceramic is less than or equal to that of type B.</w:t>
-      </w:r>
-    </w:p>
-    <w:p>
-      <w:pPr>
-        <w:pStyle w:val="Normal"/>
-        <w:numPr>
-          <w:ilvl w:val="0"/>
-          <w:numId w:val="4"/>
-        </w:numPr>
-        <w:rPr>
-          <w:color w:val="C9211E"/>
-        </w:rPr>
-      </w:pPr>
-      <w:r>
-        <w:rPr>
-          <w:color w:val="C9211E"/>
-        </w:rPr>
-        <w:t xml:space="preserve">Alternative Hypothesis: The variability of type A ceramic is greater than that of type B. </w:t>
-      </w:r>
-    </w:p>
-    <w:p>
-      <w:pPr>
-        <w:pStyle w:val="Normal"/>
-        <w:numPr>
-          <w:ilvl w:val="0"/>
-          <w:numId w:val="4"/>
-        </w:numPr>
-        <w:rPr>
-          <w:color w:val="C9211E"/>
-        </w:rPr>
-      </w:pPr>
-      <w:r>
-        <w:rPr>
-          <w:color w:val="C9211E"/>
-        </w:rPr>
-        <w:t>F = s</w:t>
-      </w:r>
-      <w:r>
-        <w:rPr>
-          <w:color w:val="C9211E"/>
-          <w:vertAlign w:val="superscript"/>
-        </w:rPr>
-        <w:t>2</w:t>
-      </w:r>
-      <w:r>
-        <w:rPr>
-          <w:color w:val="C9211E"/>
-          <w:vertAlign w:val="subscript"/>
-        </w:rPr>
-        <w:t>A</w:t>
-      </w:r>
-      <w:r>
-        <w:rPr>
-          <w:color w:val="C9211E"/>
-          <w:position w:val="0"/>
-          <w:sz w:val="22"/>
-          <w:vertAlign w:val="baseline"/>
-        </w:rPr>
-        <w:t xml:space="preserve"> /  s</w:t>
-      </w:r>
-      <w:r>
-        <w:rPr>
-          <w:color w:val="C9211E"/>
-          <w:vertAlign w:val="superscript"/>
-        </w:rPr>
-        <w:t>2</w:t>
-      </w:r>
-      <w:r>
-        <w:rPr>
-          <w:color w:val="C9211E"/>
-          <w:vertAlign w:val="subscript"/>
-        </w:rPr>
-        <w:t>B</w:t>
-      </w:r>
-    </w:p>
-    <w:p>
-      <w:pPr>
-        <w:pStyle w:val="Normal"/>
-        <w:numPr>
-          <w:ilvl w:val="1"/>
-          <w:numId w:val="5"/>
-        </w:numPr>
-        <w:rPr>
-          <w:color w:val="C9211E"/>
-        </w:rPr>
-      </w:pPr>
-      <w:r>
-        <w:rPr>
-          <w:color w:val="C9211E"/>
-        </w:rPr>
-        <w:t>Where  s</w:t>
-      </w:r>
-      <w:r>
-        <w:rPr>
-          <w:color w:val="C9211E"/>
-          <w:vertAlign w:val="superscript"/>
-        </w:rPr>
-        <w:t>2</w:t>
-      </w:r>
-      <w:r>
-        <w:rPr>
-          <w:color w:val="C9211E"/>
-          <w:vertAlign w:val="subscript"/>
-        </w:rPr>
-        <w:t xml:space="preserve">A </w:t>
-      </w:r>
-      <w:r>
-        <w:rPr>
-          <w:color w:val="C9211E"/>
-          <w:position w:val="0"/>
-          <w:sz w:val="22"/>
-          <w:vertAlign w:val="baseline"/>
-        </w:rPr>
-        <w:t>is the variance of type A (s</w:t>
-      </w:r>
-      <w:r>
-        <w:rPr>
-          <w:color w:val="C9211E"/>
-          <w:vertAlign w:val="subscript"/>
-        </w:rPr>
-        <w:t>a</w:t>
-      </w:r>
-      <w:r>
-        <w:rPr>
-          <w:color w:val="C9211E"/>
-          <w:position w:val="0"/>
-          <w:sz w:val="22"/>
-          <w:vertAlign w:val="baseline"/>
-        </w:rPr>
-        <w:t xml:space="preserve"> = 2.77)</w:t>
-      </w:r>
-    </w:p>
-    <w:p>
-      <w:pPr>
-        <w:pStyle w:val="Normal"/>
-        <w:numPr>
-          <w:ilvl w:val="1"/>
-          <w:numId w:val="6"/>
-        </w:numPr>
-        <w:rPr>
-          <w:color w:val="C9211E"/>
-        </w:rPr>
-      </w:pPr>
-      <w:r>
-        <w:rPr>
-          <w:color w:val="C9211E"/>
-        </w:rPr>
-        <w:t>Where  s</w:t>
-      </w:r>
-      <w:r>
-        <w:rPr>
-          <w:color w:val="C9211E"/>
-          <w:vertAlign w:val="superscript"/>
-        </w:rPr>
-        <w:t>2</w:t>
-      </w:r>
-      <w:r>
-        <w:rPr>
-          <w:color w:val="C9211E"/>
-          <w:vertAlign w:val="subscript"/>
-        </w:rPr>
-        <w:t xml:space="preserve">B </w:t>
-      </w:r>
-      <w:r>
-        <w:rPr>
-          <w:color w:val="C9211E"/>
-          <w:position w:val="0"/>
-          <w:sz w:val="22"/>
-          <w:vertAlign w:val="baseline"/>
-        </w:rPr>
-        <w:t>is the variance of type A (s</w:t>
-      </w:r>
-      <w:r>
-        <w:rPr>
-          <w:color w:val="C9211E"/>
-          <w:vertAlign w:val="subscript"/>
-        </w:rPr>
-        <w:t>B</w:t>
-      </w:r>
-      <w:r>
-        <w:rPr>
-          <w:color w:val="C9211E"/>
-          <w:position w:val="0"/>
-          <w:sz w:val="22"/>
-          <w:vertAlign w:val="baseline"/>
-        </w:rPr>
-        <w:t xml:space="preserve"> = 2.41)</w:t>
-      </w:r>
-    </w:p>
-    <w:p>
-      <w:pPr>
-        <w:pStyle w:val="Normal"/>
-        <w:numPr>
-          <w:ilvl w:val="0"/>
-          <w:numId w:val="6"/>
-        </w:numPr>
-        <w:rPr>
-          <w:color w:val="C9211E"/>
-        </w:rPr>
-      </w:pPr>
-      <w:r>
-        <w:rPr>
-          <w:color w:val="C9211E"/>
-        </w:rPr>
-        <w:t>Degrees of freedom</w:t>
-      </w:r>
-    </w:p>
-    <w:p>
-      <w:pPr>
-        <w:pStyle w:val="Normal"/>
-        <w:numPr>
-          <w:ilvl w:val="1"/>
-          <w:numId w:val="6"/>
-        </w:numPr>
-        <w:rPr>
-          <w:color w:val="C9211E"/>
-        </w:rPr>
-      </w:pPr>
-      <w:r>
-        <w:rPr>
-          <w:color w:val="C9211E"/>
-        </w:rPr>
-        <w:t>df</w:t>
-      </w:r>
-      <w:r>
-        <w:rPr>
-          <w:color w:val="C9211E"/>
-          <w:vertAlign w:val="subscript"/>
-        </w:rPr>
-        <w:t>a</w:t>
-      </w:r>
-      <w:r>
-        <w:rPr>
-          <w:color w:val="C9211E"/>
-          <w:position w:val="0"/>
-          <w:sz w:val="22"/>
-          <w:vertAlign w:val="baseline"/>
-        </w:rPr>
-        <w:t xml:space="preserve"> = 11 -1 = 10</w:t>
-      </w:r>
-    </w:p>
-    <w:p>
-      <w:pPr>
-        <w:pStyle w:val="Normal"/>
-        <w:numPr>
-          <w:ilvl w:val="1"/>
-          <w:numId w:val="6"/>
-        </w:numPr>
-        <w:rPr>
-          <w:color w:val="C9211E"/>
-        </w:rPr>
-      </w:pPr>
-      <w:r>
-        <w:rPr>
-          <w:color w:val="C9211E"/>
-        </w:rPr>
-        <w:t>df</w:t>
-      </w:r>
-      <w:r>
-        <w:rPr>
-          <w:color w:val="C9211E"/>
-          <w:vertAlign w:val="subscript"/>
-        </w:rPr>
-        <w:t>b</w:t>
-      </w:r>
-      <w:r>
-        <w:rPr>
-          <w:color w:val="C9211E"/>
-          <w:position w:val="0"/>
-          <w:sz w:val="22"/>
-          <w:vertAlign w:val="baseline"/>
-        </w:rPr>
-        <w:t xml:space="preserve"> = 10 -1 = 9</w:t>
-      </w:r>
-    </w:p>
-    <w:p>
-      <w:pPr>
-        <w:pStyle w:val="Normal"/>
-        <w:numPr>
-          <w:ilvl w:val="0"/>
-          <w:numId w:val="6"/>
-        </w:numPr>
-        <w:rPr>
-          <w:color w:val="C9211E"/>
-        </w:rPr>
-      </w:pPr>
-      <w:r>
-        <w:rPr>
-          <w:color w:val="C9211E"/>
-        </w:rPr>
-        <w:t>Using excel the F-Statistic is 1.32</w:t>
-      </w:r>
-    </w:p>
-    <w:p>
-      <w:pPr>
-        <w:pStyle w:val="Normal"/>
-        <w:numPr>
-          <w:ilvl w:val="0"/>
-          <w:numId w:val="6"/>
-        </w:numPr>
-        <w:rPr>
-          <w:color w:val="C9211E"/>
-        </w:rPr>
-      </w:pPr>
-      <w:r>
-        <w:rPr>
-          <w:color w:val="C9211E"/>
-        </w:rPr>
-        <w:t>Critical Value is 3.14</w:t>
-      </w:r>
-    </w:p>
-    <w:p>
-      <w:pPr>
-        <w:pStyle w:val="Normal"/>
-        <w:numPr>
-          <w:ilvl w:val="0"/>
-          <w:numId w:val="6"/>
-        </w:numPr>
-        <w:rPr>
-          <w:color w:val="C9211E"/>
-        </w:rPr>
-      </w:pPr>
-      <w:r>
-        <w:rPr>
-          <w:color w:val="C9211E"/>
-        </w:rPr>
-        <w:t>p-value is 0.343</w:t>
-      </w:r>
-    </w:p>
-    <w:p>
-      <w:pPr>
-        <w:pStyle w:val="Normal"/>
-        <w:numPr>
-          <w:ilvl w:val="0"/>
-          <w:numId w:val="6"/>
-        </w:numPr>
-        <w:rPr>
-          <w:color w:val="C9211E"/>
-        </w:rPr>
-      </w:pPr>
-      <w:r>
-        <w:rPr>
-          <w:color w:val="C9211E"/>
-        </w:rPr>
-        <w:t xml:space="preserve">Since the F-statistic (1.32) is less than the critical value (3.14), and the p-value is greater than 0.05, we fail to reject the null hypothesis. Therefore there is not enough evidence to support the investigators claim that type A ceramics larger variability than type B. </w:t>
-      </w:r>
-    </w:p>
-    <w:p>
-      <w:pPr>
-        <w:pStyle w:val="Normal"/>
-        <w:spacing w:before="0" w:after="0"/>
-        <w:rPr>
-          <w:rFonts w:cs="Calibri" w:cstheme="minorHAnsi"/>
-        </w:rPr>
-      </w:pPr>
-      <w:r>
-        <w:rPr>
-          <w:rFonts w:cs="Calibri" w:cstheme="minorHAnsi"/>
-          <w:b/>
-          <w:bCs/>
-        </w:rPr>
         <w:t>Question 3 (p271, 5-66</w:t>
       </w:r>
       <w:r>
         <w:rPr>
-          <w:rFonts w:cs="Calibri" w:cstheme="minorHAnsi"/>
-        </w:rPr>
-        <w:t xml:space="preserve">) Two different types of injection-molding machines are used to form plastic parts. A part is considered defective if it has excessive shrinkage or is discolored. Two random samples, each of size 300, are selected, and 15 defective parts are found in the sample from Machine 1 whereas 8 defective parts are found in the sample from Machine 2. </w:t>
+          <w:rFonts w:cstheme="minorHAnsi"/>
+        </w:rPr>
+        <w:t xml:space="preserve">) Two different types of injection-molding machines are used to form plastic parts. A part is considered defective if it has excessive shrinkage or is discolored. Two random samples, </w:t>
+      </w:r>
+      <w:r>
+        <w:rPr>
+          <w:rFonts w:cstheme="minorHAnsi"/>
+        </w:rPr>
+        <w:lastRenderedPageBreak/>
+        <w:t xml:space="preserve">each of size 300, are selected, and 15 defective parts are found in the sample from Machine 1 whereas 8 defective parts are found in the sample from Machine 2. </w:t>
       </w:r>
     </w:p>
     <w:p>
@@ -938,12 +853,12 @@
           <w:numId w:val="1"/>
         </w:numPr>
         <w:rPr>
-          <w:rFonts w:cs="Calibri" w:cstheme="minorHAnsi"/>
-        </w:rPr>
-      </w:pPr>
-      <w:r>
-        <w:rPr>
-          <w:rFonts w:cs="Calibri" w:cstheme="minorHAnsi"/>
+          <w:rFonts w:cstheme="minorHAnsi"/>
+        </w:rPr>
+      </w:pPr>
+      <w:r>
+        <w:rPr>
+          <w:rFonts w:cstheme="minorHAnsi"/>
         </w:rPr>
         <w:t xml:space="preserve">Is it reasonable to conclude that both machines provide the same fraction of defective parts?  </w:t>
       </w:r>
@@ -955,21 +870,19 @@
           <w:ilvl w:val="0"/>
           <w:numId w:val="1"/>
         </w:numPr>
-        <w:spacing w:before="0" w:after="160"/>
-        <w:contextualSpacing/>
-        <w:rPr>
-          <w:rFonts w:cs="Calibri" w:cstheme="minorHAnsi"/>
-        </w:rPr>
-      </w:pPr>
-      <w:r>
-        <w:rPr>
-          <w:rFonts w:cs="Calibri" w:cstheme="minorHAnsi"/>
+        <w:rPr>
+          <w:rFonts w:cstheme="minorHAnsi"/>
+        </w:rPr>
+      </w:pPr>
+      <w:r>
+        <w:rPr>
+          <w:rFonts w:cstheme="minorHAnsi"/>
         </w:rPr>
         <w:t xml:space="preserve">Find the </w:t>
       </w:r>
       <w:r>
         <w:rPr>
-          <w:rFonts w:cs="Calibri" w:cstheme="minorHAnsi"/>
+          <w:rFonts w:cstheme="minorHAnsi"/>
           <w:i/>
           <w:iCs/>
         </w:rPr>
@@ -977,37 +890,396 @@
       </w:r>
       <w:r>
         <w:rPr>
-          <w:rFonts w:cs="Calibri" w:cstheme="minorHAnsi"/>
+          <w:rFonts w:cstheme="minorHAnsi"/>
         </w:rPr>
         <w:t xml:space="preserve">-value for this test. </w:t>
       </w:r>
     </w:p>
+    <w:p>
+      <w:pPr>
+        <w:pStyle w:val="ListParagraph"/>
+        <w:numPr>
+          <w:ilvl w:val="1"/>
+          <w:numId w:val="1"/>
+        </w:numPr>
+        <w:rPr>
+          <w:rFonts w:cstheme="minorHAnsi"/>
+        </w:rPr>
+      </w:pPr>
+      <w:r>
+        <w:rPr>
+          <w:rFonts w:cstheme="minorHAnsi"/>
+          <w:color w:val="FF0000"/>
+        </w:rPr>
+        <w:t>Null hypothesis: The proportion of defective parts is the same for both machines</w:t>
+      </w:r>
+    </w:p>
+    <w:p>
+      <w:pPr>
+        <w:pStyle w:val="ListParagraph"/>
+        <w:numPr>
+          <w:ilvl w:val="1"/>
+          <w:numId w:val="1"/>
+        </w:numPr>
+        <w:rPr>
+          <w:rFonts w:cstheme="minorHAnsi"/>
+        </w:rPr>
+      </w:pPr>
+      <w:r>
+        <w:rPr>
+          <w:rFonts w:cstheme="minorHAnsi"/>
+          <w:color w:val="FF0000"/>
+        </w:rPr>
+        <w:t>Alternative Hypothesis: The proportion of defective parts is different for both machines</w:t>
+      </w:r>
+    </w:p>
+    <w:p>
+      <w:pPr>
+        <w:pStyle w:val="ListParagraph"/>
+        <w:numPr>
+          <w:ilvl w:val="1"/>
+          <w:numId w:val="1"/>
+        </w:numPr>
+        <w:rPr>
+          <w:rFonts w:cstheme="minorHAnsi"/>
+        </w:rPr>
+      </w:pPr>
+      <w:r>
+        <w:rPr>
+          <w:rFonts w:cstheme="minorHAnsi"/>
+          <w:color w:val="FF0000"/>
+        </w:rPr>
+        <w:t>Z = (p1-p2)/sqrt(p(1-p)(1/n1+1/n2)</w:t>
+      </w:r>
+    </w:p>
+    <w:p>
+      <w:pPr>
+        <w:pStyle w:val="ListParagraph"/>
+        <w:numPr>
+          <w:ilvl w:val="2"/>
+          <w:numId w:val="1"/>
+        </w:numPr>
+        <w:rPr>
+          <w:rFonts w:cstheme="minorHAnsi"/>
+        </w:rPr>
+      </w:pPr>
+      <w:r>
+        <w:rPr>
+          <w:rFonts w:cstheme="minorHAnsi"/>
+          <w:color w:val="FF0000"/>
+        </w:rPr>
+        <w:t>P1 = x1/n1</w:t>
+      </w:r>
+    </w:p>
+    <w:p>
+      <w:pPr>
+        <w:pStyle w:val="ListParagraph"/>
+        <w:numPr>
+          <w:ilvl w:val="2"/>
+          <w:numId w:val="1"/>
+        </w:numPr>
+        <w:rPr>
+          <w:rFonts w:cstheme="minorHAnsi"/>
+        </w:rPr>
+      </w:pPr>
+      <w:r>
+        <w:rPr>
+          <w:rFonts w:cstheme="minorHAnsi"/>
+          <w:color w:val="FF0000"/>
+        </w:rPr>
+        <w:t>P2 = x2/n2</w:t>
+      </w:r>
+    </w:p>
+    <w:p>
+      <w:pPr>
+        <w:pStyle w:val="ListParagraph"/>
+        <w:numPr>
+          <w:ilvl w:val="2"/>
+          <w:numId w:val="1"/>
+        </w:numPr>
+        <w:rPr>
+          <w:rFonts w:cstheme="minorHAnsi"/>
+        </w:rPr>
+      </w:pPr>
+      <w:r>
+        <w:rPr>
+          <w:rFonts w:cstheme="minorHAnsi"/>
+          <w:color w:val="FF0000"/>
+        </w:rPr>
+        <w:t>P = (x1+x2)/(n1+n2)</w:t>
+      </w:r>
+    </w:p>
+    <w:p>
+      <w:pPr>
+        <w:pStyle w:val="ListParagraph"/>
+        <w:numPr>
+          <w:ilvl w:val="2"/>
+          <w:numId w:val="1"/>
+        </w:numPr>
+        <w:rPr>
+          <w:rFonts w:cstheme="minorHAnsi"/>
+        </w:rPr>
+      </w:pPr>
+      <w:r>
+        <w:rPr>
+          <w:rFonts w:cstheme="minorHAnsi"/>
+          <w:color w:val="FF0000"/>
+        </w:rPr>
+        <w:t>X1 = 15</w:t>
+      </w:r>
+    </w:p>
+    <w:p>
+      <w:pPr>
+        <w:pStyle w:val="ListParagraph"/>
+        <w:numPr>
+          <w:ilvl w:val="2"/>
+          <w:numId w:val="1"/>
+        </w:numPr>
+        <w:rPr>
+          <w:rFonts w:cstheme="minorHAnsi"/>
+        </w:rPr>
+      </w:pPr>
+      <w:r>
+        <w:rPr>
+          <w:rFonts w:cstheme="minorHAnsi"/>
+          <w:color w:val="FF0000"/>
+        </w:rPr>
+        <w:t>X2 = 8</w:t>
+      </w:r>
+    </w:p>
+    <w:p>
+      <w:pPr>
+        <w:pStyle w:val="ListParagraph"/>
+        <w:numPr>
+          <w:ilvl w:val="2"/>
+          <w:numId w:val="1"/>
+        </w:numPr>
+        <w:rPr>
+          <w:rFonts w:cstheme="minorHAnsi"/>
+        </w:rPr>
+      </w:pPr>
+      <w:r>
+        <w:rPr>
+          <w:rFonts w:cstheme="minorHAnsi"/>
+          <w:color w:val="FF0000"/>
+        </w:rPr>
+        <w:t>N1 = 300</w:t>
+      </w:r>
+    </w:p>
+    <w:p>
+      <w:pPr>
+        <w:pStyle w:val="ListParagraph"/>
+        <w:numPr>
+          <w:ilvl w:val="2"/>
+          <w:numId w:val="1"/>
+        </w:numPr>
+        <w:rPr>
+          <w:rFonts w:cstheme="minorHAnsi"/>
+        </w:rPr>
+      </w:pPr>
+      <w:r>
+        <w:rPr>
+          <w:rFonts w:cstheme="minorHAnsi"/>
+          <w:color w:val="FF0000"/>
+        </w:rPr>
+        <w:t>N2 = 300</w:t>
+      </w:r>
+    </w:p>
+    <w:p>
+      <w:pPr>
+        <w:pStyle w:val="ListParagraph"/>
+        <w:numPr>
+          <w:ilvl w:val="1"/>
+          <w:numId w:val="1"/>
+        </w:numPr>
+        <w:rPr>
+          <w:rFonts w:cstheme="minorHAnsi"/>
+        </w:rPr>
+      </w:pPr>
+      <w:r>
+        <w:rPr>
+          <w:rFonts w:cstheme="minorHAnsi"/>
+          <w:color w:val="FF0000"/>
+        </w:rPr>
+        <w:t>P1 = 0.05 (5%)</w:t>
+      </w:r>
+    </w:p>
+    <w:p>
+      <w:pPr>
+        <w:pStyle w:val="ListParagraph"/>
+        <w:numPr>
+          <w:ilvl w:val="1"/>
+          <w:numId w:val="1"/>
+        </w:numPr>
+        <w:rPr>
+          <w:rFonts w:cstheme="minorHAnsi"/>
+        </w:rPr>
+      </w:pPr>
+      <w:r>
+        <w:rPr>
+          <w:rFonts w:cstheme="minorHAnsi"/>
+          <w:color w:val="FF0000"/>
+        </w:rPr>
+        <w:t>P2 = 0.0267 (2.67%)</w:t>
+      </w:r>
+    </w:p>
+    <w:p>
+      <w:pPr>
+        <w:pStyle w:val="ListParagraph"/>
+        <w:numPr>
+          <w:ilvl w:val="1"/>
+          <w:numId w:val="1"/>
+        </w:numPr>
+        <w:rPr>
+          <w:rFonts w:cstheme="minorHAnsi"/>
+        </w:rPr>
+      </w:pPr>
+      <w:r>
+        <w:rPr>
+          <w:rFonts w:cstheme="minorHAnsi"/>
+          <w:color w:val="FF0000"/>
+        </w:rPr>
+        <w:t>Z = 1.49</w:t>
+      </w:r>
+    </w:p>
+    <w:p>
+      <w:pPr>
+        <w:pStyle w:val="ListParagraph"/>
+        <w:numPr>
+          <w:ilvl w:val="1"/>
+          <w:numId w:val="1"/>
+        </w:numPr>
+        <w:rPr>
+          <w:rFonts w:cstheme="minorHAnsi"/>
+        </w:rPr>
+      </w:pPr>
+      <w:r>
+        <w:rPr>
+          <w:rFonts w:cstheme="minorHAnsi"/>
+          <w:color w:val="FF0000"/>
+        </w:rPr>
+        <w:t xml:space="preserve">P-Value = 2 * P(Z &gt; |z|) </w:t>
+      </w:r>
+    </w:p>
+    <w:p>
+      <w:pPr>
+        <w:pStyle w:val="ListParagraph"/>
+        <w:numPr>
+          <w:ilvl w:val="1"/>
+          <w:numId w:val="1"/>
+        </w:numPr>
+        <w:rPr>
+          <w:rFonts w:cstheme="minorHAnsi"/>
+        </w:rPr>
+      </w:pPr>
+      <w:r>
+        <w:rPr>
+          <w:rFonts w:cstheme="minorHAnsi"/>
+          <w:color w:val="FF0000"/>
+        </w:rPr>
+        <w:t>P – Value = 0.137</w:t>
+      </w:r>
+    </w:p>
+    <w:p>
+      <w:pPr>
+        <w:pStyle w:val="ListParagraph"/>
+        <w:numPr>
+          <w:ilvl w:val="1"/>
+          <w:numId w:val="1"/>
+        </w:numPr>
+        <w:rPr>
+          <w:rFonts w:cstheme="minorHAnsi"/>
+        </w:rPr>
+      </w:pPr>
+      <w:r>
+        <w:rPr>
+          <w:rFonts w:cstheme="minorHAnsi"/>
+          <w:color w:val="FF0000"/>
+        </w:rPr>
+        <w:t xml:space="preserve">Since P-Value &gt; 0.05 we fail to reject the null hypothesis and conclude that there is insufficient evidence that two machines have different fractions of defective parts. </w:t>
+      </w:r>
+      <w:r>
+        <w:rPr>
+          <w:rFonts w:cstheme="minorHAnsi"/>
+          <w:color w:val="FF0000"/>
+        </w:rPr>
+        <w:t xml:space="preserve">Therefore it is reasonable to conclude that both machines provide the same fraction of defective parts. </w:t>
+      </w:r>
+    </w:p>
     <w:sectPr>
-      <w:headerReference w:type="default" r:id="rId3"/>
-      <w:type w:val="nextPage"/>
+      <w:headerReference w:type="default" r:id="rId8"/>
       <w:pgSz w:w="12240" w:h="15840"/>
-      <w:pgMar w:left="1440" w:right="1440" w:gutter="0" w:header="720" w:top="1440" w:footer="0" w:bottom="1440"/>
-      <w:pgNumType w:fmt="decimal"/>
-      <w:formProt w:val="false"/>
-      <w:textDirection w:val="lrTb"/>
-      <w:docGrid w:type="default" w:linePitch="360" w:charSpace="4096"/>
+      <w:pgMar w:top="1440" w:right="1440" w:bottom="1440" w:left="1440" w:header="720" w:footer="0" w:gutter="0"/>
+      <w:cols w:space="720"/>
+      <w:formProt w:val="0"/>
+      <w:docGrid w:linePitch="360" w:charSpace="4096"/>
     </w:sectPr>
   </w:body>
 </w:document>
 </file>
 
+<file path=word/endnotes.xml><?xml version="1.0" encoding="utf-8"?>
+<w:endnotes xmlns:wpc="http://schemas.microsoft.com/office/word/2010/wordprocessingCanvas" xmlns:cx="http://schemas.microsoft.com/office/drawing/2014/chartex" xmlns:cx1="http://schemas.microsoft.com/office/drawing/2015/9/8/chartex" xmlns:cx2="http://schemas.microsoft.com/office/drawing/2015/10/21/chartex" xmlns:cx3="http://schemas.microsoft.com/office/drawing/2016/5/9/chartex" xmlns:cx4="http://schemas.microsoft.com/office/drawing/2016/5/10/chartex" xmlns:cx5="http://schemas.microsoft.com/office/drawing/2016/5/11/chartex" xmlns:cx6="http://schemas.microsoft.com/office/drawing/2016/5/12/chartex" xmlns:cx7="http://schemas.microsoft.com/office/drawing/2016/5/13/chartex" xmlns:cx8="http://schemas.microsoft.com/office/drawing/2016/5/14/chartex" xmlns:mc="http://schemas.openxmlformats.org/markup-compatibility/2006" xmlns:aink="http://schemas.microsoft.com/office/drawing/2016/ink" xmlns:am3d="http://schemas.microsoft.com/office/drawing/2017/model3d" xmlns:o="urn:schemas-microsoft-com:office:office" xmlns:oel="http://schemas.microsoft.com/office/2019/extlst" xmlns:r="http://schemas.openxmlformats.org/officeDocument/2006/relationships" xmlns:m="http://schemas.openxmlformats.org/officeDocument/2006/math" xmlns:v="urn:schemas-microsoft-com:vml" xmlns:wp14="http://schemas.microsoft.com/office/word/2010/wordprocessingDrawing" xmlns:wp="http://schemas.openxmlformats.org/drawingml/2006/wordprocessingDrawing" xmlns:w10="urn:schemas-microsoft-com:office:word" xmlns:w="http://schemas.openxmlformats.org/wordprocessingml/2006/main" xmlns:w14="http://schemas.microsoft.com/office/word/2010/wordml" xmlns:w15="http://schemas.microsoft.com/office/word/2012/wordml" xmlns:w16cex="http://schemas.microsoft.com/office/word/2018/wordml/cex" xmlns:w16cid="http://schemas.microsoft.com/office/word/2016/wordml/cid" xmlns:w16="http://schemas.microsoft.com/office/word/2018/wordml" xmlns:w16du="http://schemas.microsoft.com/office/word/2023/wordml/word16du" xmlns:w16sdtdh="http://schemas.microsoft.com/office/word/2020/wordml/sdtdatahash" xmlns:w16se="http://schemas.microsoft.com/office/word/2015/wordml/symex" xmlns:wpg="http://schemas.microsoft.com/office/word/2010/wordprocessingGroup" xmlns:wpi="http://schemas.microsoft.com/office/word/2010/wordprocessingInk" xmlns:wne="http://schemas.microsoft.com/office/word/2006/wordml" xmlns:wps="http://schemas.microsoft.com/office/word/2010/wordprocessingShape" mc:Ignorable="w14 w15 w16se w16cid w16 w16cex w16sdtdh w16du wp14">
+  <w:endnote w:type="separator" w:id="-1">
+    <w:p>
+      <w:pPr>
+        <w:spacing w:after="0" w:line="240" w:lineRule="auto"/>
+      </w:pPr>
+      <w:r>
+        <w:separator/>
+      </w:r>
+    </w:p>
+  </w:endnote>
+  <w:endnote w:type="continuationSeparator" w:id="0">
+    <w:p>
+      <w:pPr>
+        <w:spacing w:after="0" w:line="240" w:lineRule="auto"/>
+      </w:pPr>
+      <w:r>
+        <w:continuationSeparator/>
+      </w:r>
+    </w:p>
+  </w:endnote>
+</w:endnotes>
+</file>
+
+<file path=word/footnotes.xml><?xml version="1.0" encoding="utf-8"?>
+<w:footnotes xmlns:wpc="http://schemas.microsoft.com/office/word/2010/wordprocessingCanvas" xmlns:cx="http://schemas.microsoft.com/office/drawing/2014/chartex" xmlns:cx1="http://schemas.microsoft.com/office/drawing/2015/9/8/chartex" xmlns:cx2="http://schemas.microsoft.com/office/drawing/2015/10/21/chartex" xmlns:cx3="http://schemas.microsoft.com/office/drawing/2016/5/9/chartex" xmlns:cx4="http://schemas.microsoft.com/office/drawing/2016/5/10/chartex" xmlns:cx5="http://schemas.microsoft.com/office/drawing/2016/5/11/chartex" xmlns:cx6="http://schemas.microsoft.com/office/drawing/2016/5/12/chartex" xmlns:cx7="http://schemas.microsoft.com/office/drawing/2016/5/13/chartex" xmlns:cx8="http://schemas.microsoft.com/office/drawing/2016/5/14/chartex" xmlns:mc="http://schemas.openxmlformats.org/markup-compatibility/2006" xmlns:aink="http://schemas.microsoft.com/office/drawing/2016/ink" xmlns:am3d="http://schemas.microsoft.com/office/drawing/2017/model3d" xmlns:o="urn:schemas-microsoft-com:office:office" xmlns:oel="http://schemas.microsoft.com/office/2019/extlst" xmlns:r="http://schemas.openxmlformats.org/officeDocument/2006/relationships" xmlns:m="http://schemas.openxmlformats.org/officeDocument/2006/math" xmlns:v="urn:schemas-microsoft-com:vml" xmlns:wp14="http://schemas.microsoft.com/office/word/2010/wordprocessingDrawing" xmlns:wp="http://schemas.openxmlformats.org/drawingml/2006/wordprocessingDrawing" xmlns:w10="urn:schemas-microsoft-com:office:word" xmlns:w="http://schemas.openxmlformats.org/wordprocessingml/2006/main" xmlns:w14="http://schemas.microsoft.com/office/word/2010/wordml" xmlns:w15="http://schemas.microsoft.com/office/word/2012/wordml" xmlns:w16cex="http://schemas.microsoft.com/office/word/2018/wordml/cex" xmlns:w16cid="http://schemas.microsoft.com/office/word/2016/wordml/cid" xmlns:w16="http://schemas.microsoft.com/office/word/2018/wordml" xmlns:w16du="http://schemas.microsoft.com/office/word/2023/wordml/word16du" xmlns:w16sdtdh="http://schemas.microsoft.com/office/word/2020/wordml/sdtdatahash" xmlns:w16se="http://schemas.microsoft.com/office/word/2015/wordml/symex" xmlns:wpg="http://schemas.microsoft.com/office/word/2010/wordprocessingGroup" xmlns:wpi="http://schemas.microsoft.com/office/word/2010/wordprocessingInk" xmlns:wne="http://schemas.microsoft.com/office/word/2006/wordml" xmlns:wps="http://schemas.microsoft.com/office/word/2010/wordprocessingShape" mc:Ignorable="w14 w15 w16se w16cid w16 w16cex w16sdtdh w16du wp14">
+  <w:footnote w:type="separator" w:id="-1">
+    <w:p>
+      <w:pPr>
+        <w:spacing w:after="0" w:line="240" w:lineRule="auto"/>
+      </w:pPr>
+      <w:r>
+        <w:separator/>
+      </w:r>
+    </w:p>
+  </w:footnote>
+  <w:footnote w:type="continuationSeparator" w:id="0">
+    <w:p>
+      <w:pPr>
+        <w:spacing w:after="0" w:line="240" w:lineRule="auto"/>
+      </w:pPr>
+      <w:r>
+        <w:continuationSeparator/>
+      </w:r>
+    </w:p>
+  </w:footnote>
+</w:footnotes>
+</file>
+
 <file path=word/header1.xml><?xml version="1.0" encoding="utf-8"?>
-<w:hdr xmlns:o="urn:schemas-microsoft-com:office:office" xmlns:r="http://schemas.openxmlformats.org/officeDocument/2006/relationships" xmlns:v="urn:schemas-microsoft-com:vml" xmlns:w="http://schemas.openxmlformats.org/wordprocessingml/2006/main" xmlns:w10="urn:schemas-microsoft-com:office:word" xmlns:wp="http://schemas.openxmlformats.org/drawingml/2006/wordprocessingDrawing" xmlns:wps="http://schemas.microsoft.com/office/word/2010/wordprocessingShape" xmlns:wpg="http://schemas.microsoft.com/office/word/2010/wordprocessingGroup" xmlns:mc="http://schemas.openxmlformats.org/markup-compatibility/2006" xmlns:wp14="http://schemas.microsoft.com/office/word/2010/wordprocessingDrawing" xmlns:w14="http://schemas.microsoft.com/office/word/2010/wordml" xmlns:w15="http://schemas.microsoft.com/office/word/2012/wordml" mc:Ignorable="w14 wp14 w15">
+<w:hdr xmlns:wpc="http://schemas.microsoft.com/office/word/2010/wordprocessingCanvas" xmlns:cx="http://schemas.microsoft.com/office/drawing/2014/chartex" xmlns:cx1="http://schemas.microsoft.com/office/drawing/2015/9/8/chartex" xmlns:cx2="http://schemas.microsoft.com/office/drawing/2015/10/21/chartex" xmlns:cx3="http://schemas.microsoft.com/office/drawing/2016/5/9/chartex" xmlns:cx4="http://schemas.microsoft.com/office/drawing/2016/5/10/chartex" xmlns:cx5="http://schemas.microsoft.com/office/drawing/2016/5/11/chartex" xmlns:cx6="http://schemas.microsoft.com/office/drawing/2016/5/12/chartex" xmlns:cx7="http://schemas.microsoft.com/office/drawing/2016/5/13/chartex" xmlns:cx8="http://schemas.microsoft.com/office/drawing/2016/5/14/chartex" xmlns:mc="http://schemas.openxmlformats.org/markup-compatibility/2006" xmlns:aink="http://schemas.microsoft.com/office/drawing/2016/ink" xmlns:am3d="http://schemas.microsoft.com/office/drawing/2017/model3d" xmlns:o="urn:schemas-microsoft-com:office:office" xmlns:oel="http://schemas.microsoft.com/office/2019/extlst" xmlns:r="http://schemas.openxmlformats.org/officeDocument/2006/relationships" xmlns:m="http://schemas.openxmlformats.org/officeDocument/2006/math" xmlns:v="urn:schemas-microsoft-com:vml" xmlns:wp14="http://schemas.microsoft.com/office/word/2010/wordprocessingDrawing" xmlns:wp="http://schemas.openxmlformats.org/drawingml/2006/wordprocessingDrawing" xmlns:w10="urn:schemas-microsoft-com:office:word" xmlns:w="http://schemas.openxmlformats.org/wordprocessingml/2006/main" xmlns:w14="http://schemas.microsoft.com/office/word/2010/wordml" xmlns:w15="http://schemas.microsoft.com/office/word/2012/wordml" xmlns:w16cex="http://schemas.microsoft.com/office/word/2018/wordml/cex" xmlns:w16cid="http://schemas.microsoft.com/office/word/2016/wordml/cid" xmlns:w16="http://schemas.microsoft.com/office/word/2018/wordml" xmlns:w16du="http://schemas.microsoft.com/office/word/2023/wordml/word16du" xmlns:w16sdtdh="http://schemas.microsoft.com/office/word/2020/wordml/sdtdatahash" xmlns:w16se="http://schemas.microsoft.com/office/word/2015/wordml/symex" xmlns:wpg="http://schemas.microsoft.com/office/word/2010/wordprocessingGroup" xmlns:wpi="http://schemas.microsoft.com/office/word/2010/wordprocessingInk" xmlns:wne="http://schemas.microsoft.com/office/word/2006/wordml" xmlns:wps="http://schemas.microsoft.com/office/word/2010/wordprocessingShape" mc:Ignorable="w14 w15 w16se w16cid w16 w16cex w16sdtdh w16du wp14">
   <w:p>
     <w:pPr>
       <w:pStyle w:val="Header"/>
-      <w:spacing w:before="0" w:after="160"/>
-      <w:rPr/>
     </w:pPr>
     <w:r>
-      <w:rPr/>
+      <w:rPr>
+        <w:noProof/>
+      </w:rPr>
       <w:drawing>
-        <wp:inline distT="0" distB="0" distL="0" distR="0">
+        <wp:inline distT="0" distB="0" distL="0" distR="0" wp14:anchorId="7CFA26D6" wp14:editId="23B0ED5C">
           <wp:extent cx="1371600" cy="431800"/>
           <wp:effectExtent l="0" t="0" r="0" b="0"/>
           <wp:docPr id="2" name="Image2" descr="image001"/>
@@ -1049,8 +1321,148 @@
 </file>
 
 <file path=word/numbering.xml><?xml version="1.0" encoding="utf-8"?>
-<w:numbering xmlns:w="http://schemas.openxmlformats.org/wordprocessingml/2006/main" xmlns:o="urn:schemas-microsoft-com:office:office" xmlns:r="http://schemas.openxmlformats.org/officeDocument/2006/relationships" xmlns:v="urn:schemas-microsoft-com:vml" xmlns:mc="http://schemas.openxmlformats.org/markup-compatibility/2006" xmlns:w14="http://schemas.microsoft.com/office/word/2010/wordml" mc:Ignorable="w14">
-  <w:abstractNum w:abstractNumId="1">
+<w:numbering xmlns:wpc="http://schemas.microsoft.com/office/word/2010/wordprocessingCanvas" xmlns:cx="http://schemas.microsoft.com/office/drawing/2014/chartex" xmlns:cx1="http://schemas.microsoft.com/office/drawing/2015/9/8/chartex" xmlns:cx2="http://schemas.microsoft.com/office/drawing/2015/10/21/chartex" xmlns:cx3="http://schemas.microsoft.com/office/drawing/2016/5/9/chartex" xmlns:cx4="http://schemas.microsoft.com/office/drawing/2016/5/10/chartex" xmlns:cx5="http://schemas.microsoft.com/office/drawing/2016/5/11/chartex" xmlns:cx6="http://schemas.microsoft.com/office/drawing/2016/5/12/chartex" xmlns:cx7="http://schemas.microsoft.com/office/drawing/2016/5/13/chartex" xmlns:cx8="http://schemas.microsoft.com/office/drawing/2016/5/14/chartex" xmlns:mc="http://schemas.openxmlformats.org/markup-compatibility/2006" xmlns:aink="http://schemas.microsoft.com/office/drawing/2016/ink" xmlns:am3d="http://schemas.microsoft.com/office/drawing/2017/model3d" xmlns:o="urn:schemas-microsoft-com:office:office" xmlns:oel="http://schemas.microsoft.com/office/2019/extlst" xmlns:r="http://schemas.openxmlformats.org/officeDocument/2006/relationships" xmlns:m="http://schemas.openxmlformats.org/officeDocument/2006/math" xmlns:v="urn:schemas-microsoft-com:vml" xmlns:wp14="http://schemas.microsoft.com/office/word/2010/wordprocessingDrawing" xmlns:wp="http://schemas.openxmlformats.org/drawingml/2006/wordprocessingDrawing" xmlns:w10="urn:schemas-microsoft-com:office:word" xmlns:w="http://schemas.openxmlformats.org/wordprocessingml/2006/main" xmlns:w14="http://schemas.microsoft.com/office/word/2010/wordml" xmlns:w15="http://schemas.microsoft.com/office/word/2012/wordml" xmlns:w16cex="http://schemas.microsoft.com/office/word/2018/wordml/cex" xmlns:w16cid="http://schemas.microsoft.com/office/word/2016/wordml/cid" xmlns:w16="http://schemas.microsoft.com/office/word/2018/wordml" xmlns:w16du="http://schemas.microsoft.com/office/word/2023/wordml/word16du" xmlns:w16sdtdh="http://schemas.microsoft.com/office/word/2020/wordml/sdtdatahash" xmlns:w16se="http://schemas.microsoft.com/office/word/2015/wordml/symex" xmlns:wpg="http://schemas.microsoft.com/office/word/2010/wordprocessingGroup" xmlns:wpi="http://schemas.microsoft.com/office/word/2010/wordprocessingInk" xmlns:wne="http://schemas.microsoft.com/office/word/2006/wordml" xmlns:wps="http://schemas.microsoft.com/office/word/2010/wordprocessingShape" mc:Ignorable="w14 w15 w16se w16cid w16 w16cex w16sdtdh w16du wp14">
+  <w:abstractNum w:abstractNumId="0" w15:restartNumberingAfterBreak="0">
+    <w:nsid w:val="040A110D"/>
+    <w:multiLevelType w:val="multilevel"/>
+    <w:tmpl w:val="C40C7170"/>
+    <w:lvl w:ilvl="0">
+      <w:start w:val="1"/>
+      <w:numFmt w:val="lowerLetter"/>
+      <w:lvlText w:val="%1)"/>
+      <w:lvlJc w:val="left"/>
+      <w:pPr>
+        <w:tabs>
+          <w:tab w:val="num" w:pos="720"/>
+        </w:tabs>
+        <w:ind w:left="720" w:hanging="360"/>
+      </w:pPr>
+    </w:lvl>
+    <w:lvl w:ilvl="1">
+      <w:start w:val="1"/>
+      <w:numFmt w:val="bullet"/>
+      <w:lvlText w:val="◦"/>
+      <w:lvlJc w:val="left"/>
+      <w:pPr>
+        <w:tabs>
+          <w:tab w:val="num" w:pos="1080"/>
+        </w:tabs>
+        <w:ind w:left="1080" w:hanging="360"/>
+      </w:pPr>
+      <w:rPr>
+        <w:rFonts w:ascii="OpenSymbol" w:hAnsi="OpenSymbol" w:cs="OpenSymbol" w:hint="default"/>
+      </w:rPr>
+    </w:lvl>
+    <w:lvl w:ilvl="2">
+      <w:start w:val="1"/>
+      <w:numFmt w:val="bullet"/>
+      <w:lvlText w:val="▪"/>
+      <w:lvlJc w:val="left"/>
+      <w:pPr>
+        <w:tabs>
+          <w:tab w:val="num" w:pos="1440"/>
+        </w:tabs>
+        <w:ind w:left="1440" w:hanging="360"/>
+      </w:pPr>
+      <w:rPr>
+        <w:rFonts w:ascii="OpenSymbol" w:hAnsi="OpenSymbol" w:cs="OpenSymbol" w:hint="default"/>
+      </w:rPr>
+    </w:lvl>
+    <w:lvl w:ilvl="3">
+      <w:start w:val="1"/>
+      <w:numFmt w:val="bullet"/>
+      <w:lvlText w:val=""/>
+      <w:lvlJc w:val="left"/>
+      <w:pPr>
+        <w:tabs>
+          <w:tab w:val="num" w:pos="1800"/>
+        </w:tabs>
+        <w:ind w:left="1800" w:hanging="360"/>
+      </w:pPr>
+      <w:rPr>
+        <w:rFonts w:ascii="Symbol" w:hAnsi="Symbol" w:cs="Symbol" w:hint="default"/>
+      </w:rPr>
+    </w:lvl>
+    <w:lvl w:ilvl="4">
+      <w:start w:val="1"/>
+      <w:numFmt w:val="bullet"/>
+      <w:lvlText w:val="◦"/>
+      <w:lvlJc w:val="left"/>
+      <w:pPr>
+        <w:tabs>
+          <w:tab w:val="num" w:pos="2160"/>
+        </w:tabs>
+        <w:ind w:left="2160" w:hanging="360"/>
+      </w:pPr>
+      <w:rPr>
+        <w:rFonts w:ascii="OpenSymbol" w:hAnsi="OpenSymbol" w:cs="OpenSymbol" w:hint="default"/>
+      </w:rPr>
+    </w:lvl>
+    <w:lvl w:ilvl="5">
+      <w:start w:val="1"/>
+      <w:numFmt w:val="bullet"/>
+      <w:lvlText w:val="▪"/>
+      <w:lvlJc w:val="left"/>
+      <w:pPr>
+        <w:tabs>
+          <w:tab w:val="num" w:pos="2520"/>
+        </w:tabs>
+        <w:ind w:left="2520" w:hanging="360"/>
+      </w:pPr>
+      <w:rPr>
+        <w:rFonts w:ascii="OpenSymbol" w:hAnsi="OpenSymbol" w:cs="OpenSymbol" w:hint="default"/>
+      </w:rPr>
+    </w:lvl>
+    <w:lvl w:ilvl="6">
+      <w:start w:val="1"/>
+      <w:numFmt w:val="bullet"/>
+      <w:lvlText w:val=""/>
+      <w:lvlJc w:val="left"/>
+      <w:pPr>
+        <w:tabs>
+          <w:tab w:val="num" w:pos="2880"/>
+        </w:tabs>
+        <w:ind w:left="2880" w:hanging="360"/>
+      </w:pPr>
+      <w:rPr>
+        <w:rFonts w:ascii="Symbol" w:hAnsi="Symbol" w:cs="Symbol" w:hint="default"/>
+      </w:rPr>
+    </w:lvl>
+    <w:lvl w:ilvl="7">
+      <w:start w:val="1"/>
+      <w:numFmt w:val="bullet"/>
+      <w:lvlText w:val="◦"/>
+      <w:lvlJc w:val="left"/>
+      <w:pPr>
+        <w:tabs>
+          <w:tab w:val="num" w:pos="3240"/>
+        </w:tabs>
+        <w:ind w:left="3240" w:hanging="360"/>
+      </w:pPr>
+      <w:rPr>
+        <w:rFonts w:ascii="OpenSymbol" w:hAnsi="OpenSymbol" w:cs="OpenSymbol" w:hint="default"/>
+      </w:rPr>
+    </w:lvl>
+    <w:lvl w:ilvl="8">
+      <w:start w:val="1"/>
+      <w:numFmt w:val="bullet"/>
+      <w:lvlText w:val="▪"/>
+      <w:lvlJc w:val="left"/>
+      <w:pPr>
+        <w:tabs>
+          <w:tab w:val="num" w:pos="3600"/>
+        </w:tabs>
+        <w:ind w:left="3600" w:hanging="360"/>
+      </w:pPr>
+      <w:rPr>
+        <w:rFonts w:ascii="OpenSymbol" w:hAnsi="OpenSymbol" w:cs="OpenSymbol" w:hint="default"/>
+      </w:rPr>
+    </w:lvl>
+  </w:abstractNum>
+  <w:abstractNum w:abstractNumId="1" w15:restartNumberingAfterBreak="0">
+    <w:nsid w:val="0E75533C"/>
+    <w:multiLevelType w:val="multilevel"/>
+    <w:tmpl w:val="B972D678"/>
     <w:lvl w:ilvl="0">
       <w:start w:val="1"/>
       <w:numFmt w:val="lowerLetter"/>
@@ -1062,7 +1474,6 @@
         </w:tabs>
         <w:ind w:left="720" w:hanging="360"/>
       </w:pPr>
-      <w:rPr/>
     </w:lvl>
     <w:lvl w:ilvl="1">
       <w:start w:val="1"/>
@@ -1075,7 +1486,6 @@
         </w:tabs>
         <w:ind w:left="1440" w:hanging="360"/>
       </w:pPr>
-      <w:rPr/>
     </w:lvl>
     <w:lvl w:ilvl="2">
       <w:start w:val="1"/>
@@ -1088,7 +1498,6 @@
         </w:tabs>
         <w:ind w:left="2160" w:hanging="180"/>
       </w:pPr>
-      <w:rPr/>
     </w:lvl>
     <w:lvl w:ilvl="3">
       <w:start w:val="1"/>
@@ -1101,7 +1510,6 @@
         </w:tabs>
         <w:ind w:left="2880" w:hanging="360"/>
       </w:pPr>
-      <w:rPr/>
     </w:lvl>
     <w:lvl w:ilvl="4">
       <w:start w:val="1"/>
@@ -1114,7 +1522,6 @@
         </w:tabs>
         <w:ind w:left="3600" w:hanging="360"/>
       </w:pPr>
-      <w:rPr/>
     </w:lvl>
     <w:lvl w:ilvl="5">
       <w:start w:val="1"/>
@@ -1127,7 +1534,6 @@
         </w:tabs>
         <w:ind w:left="4320" w:hanging="180"/>
       </w:pPr>
-      <w:rPr/>
     </w:lvl>
     <w:lvl w:ilvl="6">
       <w:start w:val="1"/>
@@ -1140,7 +1546,6 @@
         </w:tabs>
         <w:ind w:left="5040" w:hanging="360"/>
       </w:pPr>
-      <w:rPr/>
     </w:lvl>
     <w:lvl w:ilvl="7">
       <w:start w:val="1"/>
@@ -1153,7 +1558,6 @@
         </w:tabs>
         <w:ind w:left="5760" w:hanging="360"/>
       </w:pPr>
-      <w:rPr/>
     </w:lvl>
     <w:lvl w:ilvl="8">
       <w:start w:val="1"/>
@@ -1166,10 +1570,134 @@
         </w:tabs>
         <w:ind w:left="6480" w:hanging="180"/>
       </w:pPr>
-      <w:rPr/>
     </w:lvl>
   </w:abstractNum>
-  <w:abstractNum w:abstractNumId="2">
+  <w:abstractNum w:abstractNumId="2" w15:restartNumberingAfterBreak="0">
+    <w:nsid w:val="1F6102CB"/>
+    <w:multiLevelType w:val="multilevel"/>
+    <w:tmpl w:val="BF326E50"/>
+    <w:lvl w:ilvl="0">
+      <w:start w:val="1"/>
+      <w:numFmt w:val="none"/>
+      <w:suff w:val="nothing"/>
+      <w:lvlText w:val=""/>
+      <w:lvlJc w:val="left"/>
+      <w:pPr>
+        <w:tabs>
+          <w:tab w:val="num" w:pos="0"/>
+        </w:tabs>
+        <w:ind w:left="0" w:firstLine="0"/>
+      </w:pPr>
+    </w:lvl>
+    <w:lvl w:ilvl="1">
+      <w:start w:val="1"/>
+      <w:numFmt w:val="none"/>
+      <w:suff w:val="nothing"/>
+      <w:lvlText w:val=""/>
+      <w:lvlJc w:val="left"/>
+      <w:pPr>
+        <w:tabs>
+          <w:tab w:val="num" w:pos="0"/>
+        </w:tabs>
+        <w:ind w:left="0" w:firstLine="0"/>
+      </w:pPr>
+    </w:lvl>
+    <w:lvl w:ilvl="2">
+      <w:start w:val="1"/>
+      <w:numFmt w:val="none"/>
+      <w:suff w:val="nothing"/>
+      <w:lvlText w:val=""/>
+      <w:lvlJc w:val="left"/>
+      <w:pPr>
+        <w:tabs>
+          <w:tab w:val="num" w:pos="0"/>
+        </w:tabs>
+        <w:ind w:left="0" w:firstLine="0"/>
+      </w:pPr>
+    </w:lvl>
+    <w:lvl w:ilvl="3">
+      <w:start w:val="1"/>
+      <w:numFmt w:val="none"/>
+      <w:suff w:val="nothing"/>
+      <w:lvlText w:val=""/>
+      <w:lvlJc w:val="left"/>
+      <w:pPr>
+        <w:tabs>
+          <w:tab w:val="num" w:pos="0"/>
+        </w:tabs>
+        <w:ind w:left="0" w:firstLine="0"/>
+      </w:pPr>
+    </w:lvl>
+    <w:lvl w:ilvl="4">
+      <w:start w:val="1"/>
+      <w:numFmt w:val="none"/>
+      <w:suff w:val="nothing"/>
+      <w:lvlText w:val=""/>
+      <w:lvlJc w:val="left"/>
+      <w:pPr>
+        <w:tabs>
+          <w:tab w:val="num" w:pos="0"/>
+        </w:tabs>
+        <w:ind w:left="0" w:firstLine="0"/>
+      </w:pPr>
+    </w:lvl>
+    <w:lvl w:ilvl="5">
+      <w:start w:val="1"/>
+      <w:numFmt w:val="none"/>
+      <w:suff w:val="nothing"/>
+      <w:lvlText w:val=""/>
+      <w:lvlJc w:val="left"/>
+      <w:pPr>
+        <w:tabs>
+          <w:tab w:val="num" w:pos="0"/>
+        </w:tabs>
+        <w:ind w:left="0" w:firstLine="0"/>
+      </w:pPr>
+    </w:lvl>
+    <w:lvl w:ilvl="6">
+      <w:start w:val="1"/>
+      <w:numFmt w:val="none"/>
+      <w:suff w:val="nothing"/>
+      <w:lvlText w:val=""/>
+      <w:lvlJc w:val="left"/>
+      <w:pPr>
+        <w:tabs>
+          <w:tab w:val="num" w:pos="0"/>
+        </w:tabs>
+        <w:ind w:left="0" w:firstLine="0"/>
+      </w:pPr>
+    </w:lvl>
+    <w:lvl w:ilvl="7">
+      <w:start w:val="1"/>
+      <w:numFmt w:val="none"/>
+      <w:suff w:val="nothing"/>
+      <w:lvlText w:val=""/>
+      <w:lvlJc w:val="left"/>
+      <w:pPr>
+        <w:tabs>
+          <w:tab w:val="num" w:pos="0"/>
+        </w:tabs>
+        <w:ind w:left="0" w:firstLine="0"/>
+      </w:pPr>
+    </w:lvl>
+    <w:lvl w:ilvl="8">
+      <w:start w:val="1"/>
+      <w:numFmt w:val="none"/>
+      <w:suff w:val="nothing"/>
+      <w:lvlText w:val=""/>
+      <w:lvlJc w:val="left"/>
+      <w:pPr>
+        <w:tabs>
+          <w:tab w:val="num" w:pos="0"/>
+        </w:tabs>
+        <w:ind w:left="0" w:firstLine="0"/>
+      </w:pPr>
+    </w:lvl>
+  </w:abstractNum>
+  <w:abstractNum w:abstractNumId="3" w15:restartNumberingAfterBreak="0">
+    <w:nsid w:val="20C71A57"/>
+    <w:multiLevelType w:val="multilevel"/>
+    <w:tmpl w:val="46884B40"/>
     <w:lvl w:ilvl="0">
       <w:start w:val="1"/>
       <w:numFmt w:val="lowerLetter"/>
@@ -1181,7 +1709,6 @@
         </w:tabs>
         <w:ind w:left="720" w:hanging="360"/>
       </w:pPr>
-      <w:rPr/>
     </w:lvl>
     <w:lvl w:ilvl="1">
       <w:start w:val="1"/>
@@ -1194,7 +1721,6 @@
         </w:tabs>
         <w:ind w:left="1440" w:hanging="360"/>
       </w:pPr>
-      <w:rPr/>
     </w:lvl>
     <w:lvl w:ilvl="2">
       <w:start w:val="1"/>
@@ -1207,7 +1733,6 @@
         </w:tabs>
         <w:ind w:left="2160" w:hanging="180"/>
       </w:pPr>
-      <w:rPr/>
     </w:lvl>
     <w:lvl w:ilvl="3">
       <w:start w:val="1"/>
@@ -1220,7 +1745,6 @@
         </w:tabs>
         <w:ind w:left="2880" w:hanging="360"/>
       </w:pPr>
-      <w:rPr/>
     </w:lvl>
     <w:lvl w:ilvl="4">
       <w:start w:val="1"/>
@@ -1233,7 +1757,6 @@
         </w:tabs>
         <w:ind w:left="3600" w:hanging="360"/>
       </w:pPr>
-      <w:rPr/>
     </w:lvl>
     <w:lvl w:ilvl="5">
       <w:start w:val="1"/>
@@ -1246,7 +1769,6 @@
         </w:tabs>
         <w:ind w:left="4320" w:hanging="180"/>
       </w:pPr>
-      <w:rPr/>
     </w:lvl>
     <w:lvl w:ilvl="6">
       <w:start w:val="1"/>
@@ -1259,7 +1781,6 @@
         </w:tabs>
         <w:ind w:left="5040" w:hanging="360"/>
       </w:pPr>
-      <w:rPr/>
     </w:lvl>
     <w:lvl w:ilvl="7">
       <w:start w:val="1"/>
@@ -1272,7 +1793,6 @@
         </w:tabs>
         <w:ind w:left="5760" w:hanging="360"/>
       </w:pPr>
-      <w:rPr/>
     </w:lvl>
     <w:lvl w:ilvl="8">
       <w:start w:val="1"/>
@@ -1285,10 +1805,149 @@
         </w:tabs>
         <w:ind w:left="6480" w:hanging="180"/>
       </w:pPr>
-      <w:rPr/>
     </w:lvl>
   </w:abstractNum>
-  <w:abstractNum w:abstractNumId="3">
+  <w:abstractNum w:abstractNumId="4" w15:restartNumberingAfterBreak="0">
+    <w:nsid w:val="42D51D98"/>
+    <w:multiLevelType w:val="multilevel"/>
+    <w:tmpl w:val="F2B83EC8"/>
+    <w:lvl w:ilvl="0">
+      <w:start w:val="1"/>
+      <w:numFmt w:val="lowerLetter"/>
+      <w:lvlText w:val="%1)"/>
+      <w:lvlJc w:val="left"/>
+      <w:pPr>
+        <w:tabs>
+          <w:tab w:val="num" w:pos="720"/>
+        </w:tabs>
+        <w:ind w:left="720" w:hanging="360"/>
+      </w:pPr>
+    </w:lvl>
+    <w:lvl w:ilvl="1">
+      <w:start w:val="1"/>
+      <w:numFmt w:val="bullet"/>
+      <w:lvlText w:val="◦"/>
+      <w:lvlJc w:val="left"/>
+      <w:pPr>
+        <w:tabs>
+          <w:tab w:val="num" w:pos="1080"/>
+        </w:tabs>
+        <w:ind w:left="1080" w:hanging="360"/>
+      </w:pPr>
+      <w:rPr>
+        <w:rFonts w:ascii="OpenSymbol" w:hAnsi="OpenSymbol" w:cs="OpenSymbol" w:hint="default"/>
+      </w:rPr>
+    </w:lvl>
+    <w:lvl w:ilvl="2">
+      <w:start w:val="1"/>
+      <w:numFmt w:val="bullet"/>
+      <w:lvlText w:val="▪"/>
+      <w:lvlJc w:val="left"/>
+      <w:pPr>
+        <w:tabs>
+          <w:tab w:val="num" w:pos="1440"/>
+        </w:tabs>
+        <w:ind w:left="1440" w:hanging="360"/>
+      </w:pPr>
+      <w:rPr>
+        <w:rFonts w:ascii="OpenSymbol" w:hAnsi="OpenSymbol" w:cs="OpenSymbol" w:hint="default"/>
+      </w:rPr>
+    </w:lvl>
+    <w:lvl w:ilvl="3">
+      <w:start w:val="1"/>
+      <w:numFmt w:val="bullet"/>
+      <w:lvlText w:val=""/>
+      <w:lvlJc w:val="left"/>
+      <w:pPr>
+        <w:tabs>
+          <w:tab w:val="num" w:pos="1800"/>
+        </w:tabs>
+        <w:ind w:left="1800" w:hanging="360"/>
+      </w:pPr>
+      <w:rPr>
+        <w:rFonts w:ascii="Symbol" w:hAnsi="Symbol" w:cs="Symbol" w:hint="default"/>
+      </w:rPr>
+    </w:lvl>
+    <w:lvl w:ilvl="4">
+      <w:start w:val="1"/>
+      <w:numFmt w:val="bullet"/>
+      <w:lvlText w:val="◦"/>
+      <w:lvlJc w:val="left"/>
+      <w:pPr>
+        <w:tabs>
+          <w:tab w:val="num" w:pos="2160"/>
+        </w:tabs>
+        <w:ind w:left="2160" w:hanging="360"/>
+      </w:pPr>
+      <w:rPr>
+        <w:rFonts w:ascii="OpenSymbol" w:hAnsi="OpenSymbol" w:cs="OpenSymbol" w:hint="default"/>
+      </w:rPr>
+    </w:lvl>
+    <w:lvl w:ilvl="5">
+      <w:start w:val="1"/>
+      <w:numFmt w:val="bullet"/>
+      <w:lvlText w:val="▪"/>
+      <w:lvlJc w:val="left"/>
+      <w:pPr>
+        <w:tabs>
+          <w:tab w:val="num" w:pos="2520"/>
+        </w:tabs>
+        <w:ind w:left="2520" w:hanging="360"/>
+      </w:pPr>
+      <w:rPr>
+        <w:rFonts w:ascii="OpenSymbol" w:hAnsi="OpenSymbol" w:cs="OpenSymbol" w:hint="default"/>
+      </w:rPr>
+    </w:lvl>
+    <w:lvl w:ilvl="6">
+      <w:start w:val="1"/>
+      <w:numFmt w:val="bullet"/>
+      <w:lvlText w:val=""/>
+      <w:lvlJc w:val="left"/>
+      <w:pPr>
+        <w:tabs>
+          <w:tab w:val="num" w:pos="2880"/>
+        </w:tabs>
+        <w:ind w:left="2880" w:hanging="360"/>
+      </w:pPr>
+      <w:rPr>
+        <w:rFonts w:ascii="Symbol" w:hAnsi="Symbol" w:cs="Symbol" w:hint="default"/>
+      </w:rPr>
+    </w:lvl>
+    <w:lvl w:ilvl="7">
+      <w:start w:val="1"/>
+      <w:numFmt w:val="bullet"/>
+      <w:lvlText w:val="◦"/>
+      <w:lvlJc w:val="left"/>
+      <w:pPr>
+        <w:tabs>
+          <w:tab w:val="num" w:pos="3240"/>
+        </w:tabs>
+        <w:ind w:left="3240" w:hanging="360"/>
+      </w:pPr>
+      <w:rPr>
+        <w:rFonts w:ascii="OpenSymbol" w:hAnsi="OpenSymbol" w:cs="OpenSymbol" w:hint="default"/>
+      </w:rPr>
+    </w:lvl>
+    <w:lvl w:ilvl="8">
+      <w:start w:val="1"/>
+      <w:numFmt w:val="bullet"/>
+      <w:lvlText w:val="▪"/>
+      <w:lvlJc w:val="left"/>
+      <w:pPr>
+        <w:tabs>
+          <w:tab w:val="num" w:pos="3600"/>
+        </w:tabs>
+        <w:ind w:left="3600" w:hanging="360"/>
+      </w:pPr>
+      <w:rPr>
+        <w:rFonts w:ascii="OpenSymbol" w:hAnsi="OpenSymbol" w:cs="OpenSymbol" w:hint="default"/>
+      </w:rPr>
+    </w:lvl>
+  </w:abstractNum>
+  <w:abstractNum w:abstractNumId="5" w15:restartNumberingAfterBreak="0">
+    <w:nsid w:val="47716A92"/>
+    <w:multiLevelType w:val="multilevel"/>
+    <w:tmpl w:val="6E761256"/>
     <w:lvl w:ilvl="0">
       <w:start w:val="1"/>
       <w:numFmt w:val="decimal"/>
@@ -1300,7 +1959,6 @@
         </w:tabs>
         <w:ind w:left="720" w:hanging="360"/>
       </w:pPr>
-      <w:rPr/>
     </w:lvl>
     <w:lvl w:ilvl="1">
       <w:start w:val="1"/>
@@ -1313,7 +1971,6 @@
         </w:tabs>
         <w:ind w:left="1440" w:hanging="360"/>
       </w:pPr>
-      <w:rPr/>
     </w:lvl>
     <w:lvl w:ilvl="2">
       <w:start w:val="1"/>
@@ -1326,7 +1983,6 @@
         </w:tabs>
         <w:ind w:left="2160" w:hanging="180"/>
       </w:pPr>
-      <w:rPr/>
     </w:lvl>
     <w:lvl w:ilvl="3">
       <w:start w:val="1"/>
@@ -1339,7 +1995,6 @@
         </w:tabs>
         <w:ind w:left="2880" w:hanging="360"/>
       </w:pPr>
-      <w:rPr/>
     </w:lvl>
     <w:lvl w:ilvl="4">
       <w:start w:val="1"/>
@@ -1352,7 +2007,6 @@
         </w:tabs>
         <w:ind w:left="3600" w:hanging="360"/>
       </w:pPr>
-      <w:rPr/>
     </w:lvl>
     <w:lvl w:ilvl="5">
       <w:start w:val="1"/>
@@ -1365,7 +2019,6 @@
         </w:tabs>
         <w:ind w:left="4320" w:hanging="180"/>
       </w:pPr>
-      <w:rPr/>
     </w:lvl>
     <w:lvl w:ilvl="6">
       <w:start w:val="1"/>
@@ -1378,7 +2031,6 @@
         </w:tabs>
         <w:ind w:left="5040" w:hanging="360"/>
       </w:pPr>
-      <w:rPr/>
     </w:lvl>
     <w:lvl w:ilvl="7">
       <w:start w:val="1"/>
@@ -1391,7 +2043,6 @@
         </w:tabs>
         <w:ind w:left="5760" w:hanging="360"/>
       </w:pPr>
-      <w:rPr/>
     </w:lvl>
     <w:lvl w:ilvl="8">
       <w:start w:val="1"/>
@@ -1404,10 +2055,12 @@
         </w:tabs>
         <w:ind w:left="6480" w:hanging="180"/>
       </w:pPr>
-      <w:rPr/>
     </w:lvl>
   </w:abstractNum>
-  <w:abstractNum w:abstractNumId="4">
+  <w:abstractNum w:abstractNumId="6" w15:restartNumberingAfterBreak="0">
+    <w:nsid w:val="6A35447B"/>
+    <w:multiLevelType w:val="multilevel"/>
+    <w:tmpl w:val="D72400B6"/>
     <w:lvl w:ilvl="0">
       <w:start w:val="1"/>
       <w:numFmt w:val="lowerLetter"/>
@@ -1419,7 +2072,6 @@
         </w:tabs>
         <w:ind w:left="720" w:hanging="360"/>
       </w:pPr>
-      <w:rPr/>
     </w:lvl>
     <w:lvl w:ilvl="1">
       <w:start w:val="1"/>
@@ -1542,425 +2194,36 @@
       </w:rPr>
     </w:lvl>
   </w:abstractNum>
-  <w:abstractNum w:abstractNumId="5">
-    <w:lvl w:ilvl="0">
-      <w:start w:val="1"/>
-      <w:numFmt w:val="lowerLetter"/>
-      <w:lvlText w:val="%1)"/>
-      <w:lvlJc w:val="left"/>
-      <w:pPr>
-        <w:tabs>
-          <w:tab w:val="num" w:pos="720"/>
-        </w:tabs>
-        <w:ind w:left="720" w:hanging="360"/>
-      </w:pPr>
-      <w:rPr/>
-    </w:lvl>
-    <w:lvl w:ilvl="1">
-      <w:start w:val="1"/>
-      <w:numFmt w:val="bullet"/>
-      <w:lvlText w:val="◦"/>
-      <w:lvlJc w:val="left"/>
-      <w:pPr>
-        <w:tabs>
-          <w:tab w:val="num" w:pos="1080"/>
-        </w:tabs>
-        <w:ind w:left="1080" w:hanging="360"/>
-      </w:pPr>
-      <w:rPr>
-        <w:rFonts w:ascii="OpenSymbol" w:hAnsi="OpenSymbol" w:cs="OpenSymbol" w:hint="default"/>
-      </w:rPr>
-    </w:lvl>
-    <w:lvl w:ilvl="2">
-      <w:start w:val="1"/>
-      <w:numFmt w:val="bullet"/>
-      <w:lvlText w:val="▪"/>
-      <w:lvlJc w:val="left"/>
-      <w:pPr>
-        <w:tabs>
-          <w:tab w:val="num" w:pos="1440"/>
-        </w:tabs>
-        <w:ind w:left="1440" w:hanging="360"/>
-      </w:pPr>
-      <w:rPr>
-        <w:rFonts w:ascii="OpenSymbol" w:hAnsi="OpenSymbol" w:cs="OpenSymbol" w:hint="default"/>
-      </w:rPr>
-    </w:lvl>
-    <w:lvl w:ilvl="3">
-      <w:start w:val="1"/>
-      <w:numFmt w:val="bullet"/>
-      <w:lvlText w:val=""/>
-      <w:lvlJc w:val="left"/>
-      <w:pPr>
-        <w:tabs>
-          <w:tab w:val="num" w:pos="1800"/>
-        </w:tabs>
-        <w:ind w:left="1800" w:hanging="360"/>
-      </w:pPr>
-      <w:rPr>
-        <w:rFonts w:ascii="Symbol" w:hAnsi="Symbol" w:cs="Symbol" w:hint="default"/>
-      </w:rPr>
-    </w:lvl>
-    <w:lvl w:ilvl="4">
-      <w:start w:val="1"/>
-      <w:numFmt w:val="bullet"/>
-      <w:lvlText w:val="◦"/>
-      <w:lvlJc w:val="left"/>
-      <w:pPr>
-        <w:tabs>
-          <w:tab w:val="num" w:pos="2160"/>
-        </w:tabs>
-        <w:ind w:left="2160" w:hanging="360"/>
-      </w:pPr>
-      <w:rPr>
-        <w:rFonts w:ascii="OpenSymbol" w:hAnsi="OpenSymbol" w:cs="OpenSymbol" w:hint="default"/>
-      </w:rPr>
-    </w:lvl>
-    <w:lvl w:ilvl="5">
-      <w:start w:val="1"/>
-      <w:numFmt w:val="bullet"/>
-      <w:lvlText w:val="▪"/>
-      <w:lvlJc w:val="left"/>
-      <w:pPr>
-        <w:tabs>
-          <w:tab w:val="num" w:pos="2520"/>
-        </w:tabs>
-        <w:ind w:left="2520" w:hanging="360"/>
-      </w:pPr>
-      <w:rPr>
-        <w:rFonts w:ascii="OpenSymbol" w:hAnsi="OpenSymbol" w:cs="OpenSymbol" w:hint="default"/>
-      </w:rPr>
-    </w:lvl>
-    <w:lvl w:ilvl="6">
-      <w:start w:val="1"/>
-      <w:numFmt w:val="bullet"/>
-      <w:lvlText w:val=""/>
-      <w:lvlJc w:val="left"/>
-      <w:pPr>
-        <w:tabs>
-          <w:tab w:val="num" w:pos="2880"/>
-        </w:tabs>
-        <w:ind w:left="2880" w:hanging="360"/>
-      </w:pPr>
-      <w:rPr>
-        <w:rFonts w:ascii="Symbol" w:hAnsi="Symbol" w:cs="Symbol" w:hint="default"/>
-      </w:rPr>
-    </w:lvl>
-    <w:lvl w:ilvl="7">
-      <w:start w:val="1"/>
-      <w:numFmt w:val="bullet"/>
-      <w:lvlText w:val="◦"/>
-      <w:lvlJc w:val="left"/>
-      <w:pPr>
-        <w:tabs>
-          <w:tab w:val="num" w:pos="3240"/>
-        </w:tabs>
-        <w:ind w:left="3240" w:hanging="360"/>
-      </w:pPr>
-      <w:rPr>
-        <w:rFonts w:ascii="OpenSymbol" w:hAnsi="OpenSymbol" w:cs="OpenSymbol" w:hint="default"/>
-      </w:rPr>
-    </w:lvl>
-    <w:lvl w:ilvl="8">
-      <w:start w:val="1"/>
-      <w:numFmt w:val="bullet"/>
-      <w:lvlText w:val="▪"/>
-      <w:lvlJc w:val="left"/>
-      <w:pPr>
-        <w:tabs>
-          <w:tab w:val="num" w:pos="3600"/>
-        </w:tabs>
-        <w:ind w:left="3600" w:hanging="360"/>
-      </w:pPr>
-      <w:rPr>
-        <w:rFonts w:ascii="OpenSymbol" w:hAnsi="OpenSymbol" w:cs="OpenSymbol" w:hint="default"/>
-      </w:rPr>
-    </w:lvl>
-  </w:abstractNum>
-  <w:abstractNum w:abstractNumId="6">
-    <w:lvl w:ilvl="0">
-      <w:start w:val="1"/>
-      <w:numFmt w:val="lowerLetter"/>
-      <w:lvlText w:val="%1)"/>
-      <w:lvlJc w:val="left"/>
-      <w:pPr>
-        <w:tabs>
-          <w:tab w:val="num" w:pos="720"/>
-        </w:tabs>
-        <w:ind w:left="720" w:hanging="360"/>
-      </w:pPr>
-      <w:rPr/>
-    </w:lvl>
-    <w:lvl w:ilvl="1">
-      <w:start w:val="1"/>
-      <w:numFmt w:val="bullet"/>
-      <w:lvlText w:val="◦"/>
-      <w:lvlJc w:val="left"/>
-      <w:pPr>
-        <w:tabs>
-          <w:tab w:val="num" w:pos="1080"/>
-        </w:tabs>
-        <w:ind w:left="1080" w:hanging="360"/>
-      </w:pPr>
-      <w:rPr>
-        <w:rFonts w:ascii="OpenSymbol" w:hAnsi="OpenSymbol" w:cs="OpenSymbol" w:hint="default"/>
-      </w:rPr>
-    </w:lvl>
-    <w:lvl w:ilvl="2">
-      <w:start w:val="1"/>
-      <w:numFmt w:val="bullet"/>
-      <w:lvlText w:val="▪"/>
-      <w:lvlJc w:val="left"/>
-      <w:pPr>
-        <w:tabs>
-          <w:tab w:val="num" w:pos="1440"/>
-        </w:tabs>
-        <w:ind w:left="1440" w:hanging="360"/>
-      </w:pPr>
-      <w:rPr>
-        <w:rFonts w:ascii="OpenSymbol" w:hAnsi="OpenSymbol" w:cs="OpenSymbol" w:hint="default"/>
-      </w:rPr>
-    </w:lvl>
-    <w:lvl w:ilvl="3">
-      <w:start w:val="1"/>
-      <w:numFmt w:val="bullet"/>
-      <w:lvlText w:val=""/>
-      <w:lvlJc w:val="left"/>
-      <w:pPr>
-        <w:tabs>
-          <w:tab w:val="num" w:pos="1800"/>
-        </w:tabs>
-        <w:ind w:left="1800" w:hanging="360"/>
-      </w:pPr>
-      <w:rPr>
-        <w:rFonts w:ascii="Symbol" w:hAnsi="Symbol" w:cs="Symbol" w:hint="default"/>
-      </w:rPr>
-    </w:lvl>
-    <w:lvl w:ilvl="4">
-      <w:start w:val="1"/>
-      <w:numFmt w:val="bullet"/>
-      <w:lvlText w:val="◦"/>
-      <w:lvlJc w:val="left"/>
-      <w:pPr>
-        <w:tabs>
-          <w:tab w:val="num" w:pos="2160"/>
-        </w:tabs>
-        <w:ind w:left="2160" w:hanging="360"/>
-      </w:pPr>
-      <w:rPr>
-        <w:rFonts w:ascii="OpenSymbol" w:hAnsi="OpenSymbol" w:cs="OpenSymbol" w:hint="default"/>
-      </w:rPr>
-    </w:lvl>
-    <w:lvl w:ilvl="5">
-      <w:start w:val="1"/>
-      <w:numFmt w:val="bullet"/>
-      <w:lvlText w:val="▪"/>
-      <w:lvlJc w:val="left"/>
-      <w:pPr>
-        <w:tabs>
-          <w:tab w:val="num" w:pos="2520"/>
-        </w:tabs>
-        <w:ind w:left="2520" w:hanging="360"/>
-      </w:pPr>
-      <w:rPr>
-        <w:rFonts w:ascii="OpenSymbol" w:hAnsi="OpenSymbol" w:cs="OpenSymbol" w:hint="default"/>
-      </w:rPr>
-    </w:lvl>
-    <w:lvl w:ilvl="6">
-      <w:start w:val="1"/>
-      <w:numFmt w:val="bullet"/>
-      <w:lvlText w:val=""/>
-      <w:lvlJc w:val="left"/>
-      <w:pPr>
-        <w:tabs>
-          <w:tab w:val="num" w:pos="2880"/>
-        </w:tabs>
-        <w:ind w:left="2880" w:hanging="360"/>
-      </w:pPr>
-      <w:rPr>
-        <w:rFonts w:ascii="Symbol" w:hAnsi="Symbol" w:cs="Symbol" w:hint="default"/>
-      </w:rPr>
-    </w:lvl>
-    <w:lvl w:ilvl="7">
-      <w:start w:val="1"/>
-      <w:numFmt w:val="bullet"/>
-      <w:lvlText w:val="◦"/>
-      <w:lvlJc w:val="left"/>
-      <w:pPr>
-        <w:tabs>
-          <w:tab w:val="num" w:pos="3240"/>
-        </w:tabs>
-        <w:ind w:left="3240" w:hanging="360"/>
-      </w:pPr>
-      <w:rPr>
-        <w:rFonts w:ascii="OpenSymbol" w:hAnsi="OpenSymbol" w:cs="OpenSymbol" w:hint="default"/>
-      </w:rPr>
-    </w:lvl>
-    <w:lvl w:ilvl="8">
-      <w:start w:val="1"/>
-      <w:numFmt w:val="bullet"/>
-      <w:lvlText w:val="▪"/>
-      <w:lvlJc w:val="left"/>
-      <w:pPr>
-        <w:tabs>
-          <w:tab w:val="num" w:pos="3600"/>
-        </w:tabs>
-        <w:ind w:left="3600" w:hanging="360"/>
-      </w:pPr>
-      <w:rPr>
-        <w:rFonts w:ascii="OpenSymbol" w:hAnsi="OpenSymbol" w:cs="OpenSymbol" w:hint="default"/>
-      </w:rPr>
-    </w:lvl>
-  </w:abstractNum>
-  <w:abstractNum w:abstractNumId="7">
-    <w:lvl w:ilvl="0">
-      <w:start w:val="1"/>
-      <w:numFmt w:val="none"/>
-      <w:suff w:val="nothing"/>
-      <w:lvlText w:val=""/>
-      <w:lvlJc w:val="left"/>
-      <w:pPr>
-        <w:tabs>
-          <w:tab w:val="num" w:pos="0"/>
-        </w:tabs>
-        <w:ind w:left="0" w:hanging="0"/>
-      </w:pPr>
-    </w:lvl>
-    <w:lvl w:ilvl="1">
-      <w:start w:val="1"/>
-      <w:numFmt w:val="none"/>
-      <w:suff w:val="nothing"/>
-      <w:lvlText w:val=""/>
-      <w:lvlJc w:val="left"/>
-      <w:pPr>
-        <w:tabs>
-          <w:tab w:val="num" w:pos="0"/>
-        </w:tabs>
-        <w:ind w:left="0" w:hanging="0"/>
-      </w:pPr>
-    </w:lvl>
-    <w:lvl w:ilvl="2">
-      <w:start w:val="1"/>
-      <w:numFmt w:val="none"/>
-      <w:suff w:val="nothing"/>
-      <w:lvlText w:val=""/>
-      <w:lvlJc w:val="left"/>
-      <w:pPr>
-        <w:tabs>
-          <w:tab w:val="num" w:pos="0"/>
-        </w:tabs>
-        <w:ind w:left="0" w:hanging="0"/>
-      </w:pPr>
-    </w:lvl>
-    <w:lvl w:ilvl="3">
-      <w:start w:val="1"/>
-      <w:numFmt w:val="none"/>
-      <w:suff w:val="nothing"/>
-      <w:lvlText w:val=""/>
-      <w:lvlJc w:val="left"/>
-      <w:pPr>
-        <w:tabs>
-          <w:tab w:val="num" w:pos="0"/>
-        </w:tabs>
-        <w:ind w:left="0" w:hanging="0"/>
-      </w:pPr>
-    </w:lvl>
-    <w:lvl w:ilvl="4">
-      <w:start w:val="1"/>
-      <w:numFmt w:val="none"/>
-      <w:suff w:val="nothing"/>
-      <w:lvlText w:val=""/>
-      <w:lvlJc w:val="left"/>
-      <w:pPr>
-        <w:tabs>
-          <w:tab w:val="num" w:pos="0"/>
-        </w:tabs>
-        <w:ind w:left="0" w:hanging="0"/>
-      </w:pPr>
-    </w:lvl>
-    <w:lvl w:ilvl="5">
-      <w:start w:val="1"/>
-      <w:numFmt w:val="none"/>
-      <w:suff w:val="nothing"/>
-      <w:lvlText w:val=""/>
-      <w:lvlJc w:val="left"/>
-      <w:pPr>
-        <w:tabs>
-          <w:tab w:val="num" w:pos="0"/>
-        </w:tabs>
-        <w:ind w:left="0" w:hanging="0"/>
-      </w:pPr>
-    </w:lvl>
-    <w:lvl w:ilvl="6">
-      <w:start w:val="1"/>
-      <w:numFmt w:val="none"/>
-      <w:suff w:val="nothing"/>
-      <w:lvlText w:val=""/>
-      <w:lvlJc w:val="left"/>
-      <w:pPr>
-        <w:tabs>
-          <w:tab w:val="num" w:pos="0"/>
-        </w:tabs>
-        <w:ind w:left="0" w:hanging="0"/>
-      </w:pPr>
-    </w:lvl>
-    <w:lvl w:ilvl="7">
-      <w:start w:val="1"/>
-      <w:numFmt w:val="none"/>
-      <w:suff w:val="nothing"/>
-      <w:lvlText w:val=""/>
-      <w:lvlJc w:val="left"/>
-      <w:pPr>
-        <w:tabs>
-          <w:tab w:val="num" w:pos="0"/>
-        </w:tabs>
-        <w:ind w:left="0" w:hanging="0"/>
-      </w:pPr>
-    </w:lvl>
-    <w:lvl w:ilvl="8">
-      <w:start w:val="1"/>
-      <w:numFmt w:val="none"/>
-      <w:suff w:val="nothing"/>
-      <w:lvlText w:val=""/>
-      <w:lvlJc w:val="left"/>
-      <w:pPr>
-        <w:tabs>
-          <w:tab w:val="num" w:pos="0"/>
-        </w:tabs>
-        <w:ind w:left="0" w:hanging="0"/>
-      </w:pPr>
-    </w:lvl>
-  </w:abstractNum>
-  <w:num w:numId="1">
+  <w:num w:numId="1" w16cid:durableId="1056011042">
+    <w:abstractNumId w:val="3"/>
+  </w:num>
+  <w:num w:numId="2" w16cid:durableId="771777293">
     <w:abstractNumId w:val="1"/>
   </w:num>
-  <w:num w:numId="2">
-    <w:abstractNumId w:val="2"/>
+  <w:num w:numId="3" w16cid:durableId="1171066372">
+    <w:abstractNumId w:val="5"/>
   </w:num>
-  <w:num w:numId="3">
-    <w:abstractNumId w:val="3"/>
+  <w:num w:numId="4" w16cid:durableId="1978341163">
+    <w:abstractNumId w:val="6"/>
   </w:num>
-  <w:num w:numId="4">
+  <w:num w:numId="5" w16cid:durableId="542862127">
+    <w:abstractNumId w:val="0"/>
+  </w:num>
+  <w:num w:numId="6" w16cid:durableId="1907565746">
     <w:abstractNumId w:val="4"/>
   </w:num>
-  <w:num w:numId="5">
-    <w:abstractNumId w:val="5"/>
-  </w:num>
-  <w:num w:numId="6">
-    <w:abstractNumId w:val="6"/>
-  </w:num>
-  <w:num w:numId="7">
-    <w:abstractNumId w:val="7"/>
+  <w:num w:numId="7" w16cid:durableId="2044672758">
+    <w:abstractNumId w:val="2"/>
   </w:num>
 </w:numbering>
 </file>
 
 <file path=word/styles.xml><?xml version="1.0" encoding="utf-8"?>
-<w:styles xmlns:w="http://schemas.openxmlformats.org/wordprocessingml/2006/main" xmlns:w14="http://schemas.microsoft.com/office/word/2010/wordml" xmlns:mc="http://schemas.openxmlformats.org/markup-compatibility/2006" mc:Ignorable="w14">
+<w:styles xmlns:mc="http://schemas.openxmlformats.org/markup-compatibility/2006" xmlns:r="http://schemas.openxmlformats.org/officeDocument/2006/relationships" xmlns:w="http://schemas.openxmlformats.org/wordprocessingml/2006/main" xmlns:w14="http://schemas.microsoft.com/office/word/2010/wordml" xmlns:w15="http://schemas.microsoft.com/office/word/2012/wordml" xmlns:w16cex="http://schemas.microsoft.com/office/word/2018/wordml/cex" xmlns:w16cid="http://schemas.microsoft.com/office/word/2016/wordml/cid" xmlns:w16="http://schemas.microsoft.com/office/word/2018/wordml" xmlns:w16du="http://schemas.microsoft.com/office/word/2023/wordml/word16du" xmlns:w16sdtdh="http://schemas.microsoft.com/office/word/2020/wordml/sdtdatahash" xmlns:w16se="http://schemas.microsoft.com/office/word/2015/wordml/symex" mc:Ignorable="w14 w15 w16se w16cid w16 w16cex w16sdtdh w16du">
   <w:docDefaults>
     <w:rPrDefault>
       <w:rPr>
-        <w:rFonts w:ascii="Calibri" w:hAnsi="Calibri" w:eastAsia="宋体" w:cs="" w:asciiTheme="minorHAnsi" w:cstheme="minorBidi" w:eastAsiaTheme="minorEastAsia" w:hAnsiTheme="minorHAnsi"/>
+        <w:rFonts w:asciiTheme="minorHAnsi" w:eastAsiaTheme="minorEastAsia" w:hAnsiTheme="minorHAnsi" w:cstheme="minorBidi"/>
         <w:sz w:val="22"/>
         <w:szCs w:val="22"/>
         <w:lang w:val="en-US" w:eastAsia="en-US" w:bidi="ar-SA"/>
@@ -1968,21 +2231,21 @@
     </w:rPrDefault>
     <w:pPrDefault>
       <w:pPr>
-        <w:suppressAutoHyphens w:val="true"/>
+        <w:suppressAutoHyphens/>
       </w:pPr>
     </w:pPrDefault>
   </w:docDefaults>
   <w:latentStyles w:defLockedState="0" w:defUIPriority="99" w:defSemiHidden="0" w:defUnhideWhenUsed="0" w:defQFormat="0" w:count="376">
     <w:lsdException w:name="Normal" w:uiPriority="0" w:qFormat="1"/>
     <w:lsdException w:name="heading 1" w:uiPriority="9" w:qFormat="1"/>
-    <w:lsdException w:name="heading 2" w:uiPriority="9" w:semiHidden="1" w:unhideWhenUsed="1" w:qFormat="1"/>
-    <w:lsdException w:name="heading 3" w:uiPriority="9" w:semiHidden="1" w:unhideWhenUsed="1" w:qFormat="1"/>
-    <w:lsdException w:name="heading 4" w:uiPriority="9" w:semiHidden="1" w:unhideWhenUsed="1" w:qFormat="1"/>
-    <w:lsdException w:name="heading 5" w:uiPriority="9" w:semiHidden="1" w:unhideWhenUsed="1" w:qFormat="1"/>
-    <w:lsdException w:name="heading 6" w:uiPriority="9" w:semiHidden="1" w:unhideWhenUsed="1" w:qFormat="1"/>
-    <w:lsdException w:name="heading 7" w:uiPriority="9" w:semiHidden="1" w:unhideWhenUsed="1" w:qFormat="1"/>
-    <w:lsdException w:name="heading 8" w:uiPriority="9" w:semiHidden="1" w:unhideWhenUsed="1" w:qFormat="1"/>
-    <w:lsdException w:name="heading 9" w:uiPriority="9" w:semiHidden="1" w:unhideWhenUsed="1" w:qFormat="1"/>
+    <w:lsdException w:name="heading 2" w:semiHidden="1" w:uiPriority="9" w:unhideWhenUsed="1" w:qFormat="1"/>
+    <w:lsdException w:name="heading 3" w:semiHidden="1" w:uiPriority="9" w:unhideWhenUsed="1" w:qFormat="1"/>
+    <w:lsdException w:name="heading 4" w:semiHidden="1" w:uiPriority="9" w:unhideWhenUsed="1" w:qFormat="1"/>
+    <w:lsdException w:name="heading 5" w:semiHidden="1" w:uiPriority="9" w:unhideWhenUsed="1" w:qFormat="1"/>
+    <w:lsdException w:name="heading 6" w:semiHidden="1" w:uiPriority="9" w:unhideWhenUsed="1" w:qFormat="1"/>
+    <w:lsdException w:name="heading 7" w:semiHidden="1" w:uiPriority="9" w:unhideWhenUsed="1" w:qFormat="1"/>
+    <w:lsdException w:name="heading 8" w:semiHidden="1" w:uiPriority="9" w:unhideWhenUsed="1" w:qFormat="1"/>
+    <w:lsdException w:name="heading 9" w:semiHidden="1" w:uiPriority="9" w:unhideWhenUsed="1" w:qFormat="1"/>
     <w:lsdException w:name="index 1" w:semiHidden="1" w:unhideWhenUsed="1"/>
     <w:lsdException w:name="index 2" w:semiHidden="1" w:unhideWhenUsed="1"/>
     <w:lsdException w:name="index 3" w:semiHidden="1" w:unhideWhenUsed="1"/>
@@ -1992,22 +2255,22 @@
     <w:lsdException w:name="index 7" w:semiHidden="1" w:unhideWhenUsed="1"/>
     <w:lsdException w:name="index 8" w:semiHidden="1" w:unhideWhenUsed="1"/>
     <w:lsdException w:name="index 9" w:semiHidden="1" w:unhideWhenUsed="1"/>
-    <w:lsdException w:name="toc 1" w:uiPriority="39" w:semiHidden="1" w:unhideWhenUsed="1"/>
-    <w:lsdException w:name="toc 2" w:uiPriority="39" w:semiHidden="1" w:unhideWhenUsed="1"/>
-    <w:lsdException w:name="toc 3" w:uiPriority="39" w:semiHidden="1" w:unhideWhenUsed="1"/>
-    <w:lsdException w:name="toc 4" w:uiPriority="39" w:semiHidden="1" w:unhideWhenUsed="1"/>
-    <w:lsdException w:name="toc 5" w:uiPriority="39" w:semiHidden="1" w:unhideWhenUsed="1"/>
-    <w:lsdException w:name="toc 6" w:uiPriority="39" w:semiHidden="1" w:unhideWhenUsed="1"/>
-    <w:lsdException w:name="toc 7" w:uiPriority="39" w:semiHidden="1" w:unhideWhenUsed="1"/>
-    <w:lsdException w:name="toc 8" w:uiPriority="39" w:semiHidden="1" w:unhideWhenUsed="1"/>
-    <w:lsdException w:name="toc 9" w:uiPriority="39" w:semiHidden="1" w:unhideWhenUsed="1"/>
+    <w:lsdException w:name="toc 1" w:semiHidden="1" w:uiPriority="39" w:unhideWhenUsed="1"/>
+    <w:lsdException w:name="toc 2" w:semiHidden="1" w:uiPriority="39" w:unhideWhenUsed="1"/>
+    <w:lsdException w:name="toc 3" w:semiHidden="1" w:uiPriority="39" w:unhideWhenUsed="1"/>
+    <w:lsdException w:name="toc 4" w:semiHidden="1" w:uiPriority="39" w:unhideWhenUsed="1"/>
+    <w:lsdException w:name="toc 5" w:semiHidden="1" w:uiPriority="39" w:unhideWhenUsed="1"/>
+    <w:lsdException w:name="toc 6" w:semiHidden="1" w:uiPriority="39" w:unhideWhenUsed="1"/>
+    <w:lsdException w:name="toc 7" w:semiHidden="1" w:uiPriority="39" w:unhideWhenUsed="1"/>
+    <w:lsdException w:name="toc 8" w:semiHidden="1" w:uiPriority="39" w:unhideWhenUsed="1"/>
+    <w:lsdException w:name="toc 9" w:semiHidden="1" w:uiPriority="39" w:unhideWhenUsed="1"/>
     <w:lsdException w:name="Normal Indent" w:semiHidden="1" w:unhideWhenUsed="1"/>
     <w:lsdException w:name="footnote text" w:semiHidden="1" w:unhideWhenUsed="1"/>
     <w:lsdException w:name="annotation text" w:semiHidden="1" w:unhideWhenUsed="1"/>
     <w:lsdException w:name="header" w:semiHidden="1" w:unhideWhenUsed="1"/>
     <w:lsdException w:name="footer" w:semiHidden="1" w:unhideWhenUsed="1"/>
     <w:lsdException w:name="index heading" w:semiHidden="1" w:unhideWhenUsed="1"/>
-    <w:lsdException w:name="caption" w:uiPriority="35" w:semiHidden="1" w:unhideWhenUsed="1" w:qFormat="1"/>
+    <w:lsdException w:name="caption" w:semiHidden="1" w:uiPriority="35" w:unhideWhenUsed="1" w:qFormat="1"/>
     <w:lsdException w:name="table of figures" w:semiHidden="1" w:unhideWhenUsed="1"/>
     <w:lsdException w:name="envelope address" w:semiHidden="1" w:unhideWhenUsed="1"/>
     <w:lsdException w:name="envelope return" w:semiHidden="1" w:unhideWhenUsed="1"/>
@@ -2038,7 +2301,7 @@
     <w:lsdException w:name="Title" w:uiPriority="10" w:qFormat="1"/>
     <w:lsdException w:name="Closing" w:semiHidden="1" w:unhideWhenUsed="1"/>
     <w:lsdException w:name="Signature" w:semiHidden="1" w:unhideWhenUsed="1"/>
-    <w:lsdException w:name="Default Paragraph Font" w:uiPriority="1" w:semiHidden="1" w:unhideWhenUsed="1"/>
+    <w:lsdException w:name="Default Paragraph Font" w:semiHidden="1" w:uiPriority="1" w:unhideWhenUsed="1"/>
     <w:lsdException w:name="Body Text" w:semiHidden="1" w:unhideWhenUsed="1"/>
     <w:lsdException w:name="Body Text Indent" w:semiHidden="1" w:unhideWhenUsed="1"/>
     <w:lsdException w:name="List Continue" w:semiHidden="1" w:unhideWhenUsed="1"/>
@@ -2067,7 +2330,7 @@
     <w:lsdException w:name="E-mail Signature" w:semiHidden="1" w:unhideWhenUsed="1"/>
     <w:lsdException w:name="HTML Top of Form" w:semiHidden="1" w:unhideWhenUsed="1"/>
     <w:lsdException w:name="HTML Bottom of Form" w:semiHidden="1" w:unhideWhenUsed="1"/>
-    <w:lsdException w:name="Normal (Web)" w:uiPriority="0" w:semiHidden="1" w:unhideWhenUsed="1"/>
+    <w:lsdException w:name="Normal (Web)" w:semiHidden="1" w:uiPriority="0" w:unhideWhenUsed="1"/>
     <w:lsdException w:name="HTML Acronym" w:semiHidden="1" w:unhideWhenUsed="1"/>
     <w:lsdException w:name="HTML Address" w:semiHidden="1" w:unhideWhenUsed="1"/>
     <w:lsdException w:name="HTML Cite" w:semiHidden="1" w:unhideWhenUsed="1"/>
@@ -2238,8 +2501,8 @@
     <w:lsdException w:name="Subtle Reference" w:uiPriority="31" w:qFormat="1"/>
     <w:lsdException w:name="Intense Reference" w:uiPriority="32" w:qFormat="1"/>
     <w:lsdException w:name="Book Title" w:uiPriority="33" w:qFormat="1"/>
-    <w:lsdException w:name="Bibliography" w:uiPriority="37" w:semiHidden="1" w:unhideWhenUsed="1"/>
-    <w:lsdException w:name="TOC Heading" w:uiPriority="39" w:semiHidden="1" w:unhideWhenUsed="1" w:qFormat="1"/>
+    <w:lsdException w:name="Bibliography" w:semiHidden="1" w:uiPriority="37" w:unhideWhenUsed="1"/>
+    <w:lsdException w:name="TOC Heading" w:semiHidden="1" w:uiPriority="39" w:unhideWhenUsed="1" w:qFormat="1"/>
     <w:lsdException w:name="Plain Table 1" w:uiPriority="41"/>
     <w:lsdException w:name="Plain Table 2" w:uiPriority="42"/>
     <w:lsdException w:name="Plain Table 3" w:uiPriority="43"/>
@@ -2350,92 +2613,81 @@
     <w:lsdException w:name="Unresolved Mention" w:semiHidden="1" w:unhideWhenUsed="1"/>
     <w:lsdException w:name="Smart Link" w:semiHidden="1" w:unhideWhenUsed="1"/>
   </w:latentStyles>
-  <w:style w:type="paragraph" w:styleId="Normal" w:default="1">
+  <w:style w:type="paragraph" w:default="1" w:styleId="Normal">
     <w:name w:val="Normal"/>
     <w:qFormat/>
-    <w:rsid w:val="006e71eb"/>
+    <w:rsid w:val="006E71EB"/>
     <w:pPr>
-      <w:widowControl/>
-      <w:bidi w:val="0"/>
-      <w:spacing w:lineRule="auto" w:line="259" w:before="0" w:after="160"/>
-      <w:jc w:val="left"/>
+      <w:spacing w:after="160" w:line="259" w:lineRule="auto"/>
     </w:pPr>
-    <w:rPr>
-      <w:rFonts w:ascii="Calibri" w:hAnsi="Calibri" w:eastAsia="宋体" w:cs="" w:asciiTheme="minorHAnsi" w:cstheme="minorBidi" w:eastAsiaTheme="minorEastAsia" w:hAnsiTheme="minorHAnsi"/>
-      <w:color w:val="auto"/>
-      <w:kern w:val="0"/>
-      <w:sz w:val="22"/>
-      <w:szCs w:val="22"/>
-      <w:lang w:val="en-US" w:eastAsia="en-US" w:bidi="ar-SA"/>
-    </w:rPr>
   </w:style>
   <w:style w:type="paragraph" w:styleId="Heading1">
-    <w:name w:val="Heading 1"/>
+    <w:name w:val="heading 1"/>
     <w:basedOn w:val="Normal"/>
     <w:next w:val="Normal"/>
     <w:link w:val="Heading1Char"/>
     <w:uiPriority w:val="9"/>
     <w:qFormat/>
-    <w:rsid w:val="006e71eb"/>
+    <w:rsid w:val="006E71EB"/>
     <w:pPr>
-      <w:keepNext w:val="true"/>
+      <w:keepNext/>
       <w:keepLines/>
       <w:spacing w:before="240" w:after="0"/>
       <w:outlineLvl w:val="0"/>
     </w:pPr>
     <w:rPr>
-      <w:rFonts w:ascii="Cambria" w:hAnsi="Cambria" w:eastAsia="宋体" w:cs="" w:asciiTheme="majorHAnsi" w:cstheme="majorBidi" w:eastAsiaTheme="majorEastAsia" w:hAnsiTheme="majorHAnsi"/>
-      <w:color w:themeColor="text1" w:themeTint="d9" w:val="262626"/>
+      <w:rFonts w:asciiTheme="majorHAnsi" w:eastAsiaTheme="majorEastAsia" w:hAnsiTheme="majorHAnsi" w:cstheme="majorBidi"/>
+      <w:color w:val="262626" w:themeColor="text1" w:themeTint="D9"/>
       <w:sz w:val="32"/>
       <w:szCs w:val="32"/>
     </w:rPr>
   </w:style>
   <w:style w:type="paragraph" w:styleId="Heading2">
-    <w:name w:val="Heading 2"/>
+    <w:name w:val="heading 2"/>
     <w:basedOn w:val="Normal"/>
     <w:next w:val="Normal"/>
     <w:link w:val="Heading2Char"/>
     <w:uiPriority w:val="9"/>
     <w:unhideWhenUsed/>
     <w:qFormat/>
-    <w:rsid w:val="006e71eb"/>
+    <w:rsid w:val="006E71EB"/>
     <w:pPr>
-      <w:keepNext w:val="true"/>
+      <w:keepNext/>
       <w:keepLines/>
       <w:spacing w:before="40" w:after="0"/>
       <w:outlineLvl w:val="1"/>
     </w:pPr>
     <w:rPr>
-      <w:rFonts w:ascii="Cambria" w:hAnsi="Cambria" w:eastAsia="宋体" w:cs="" w:asciiTheme="majorHAnsi" w:cstheme="majorBidi" w:eastAsiaTheme="majorEastAsia" w:hAnsiTheme="majorHAnsi"/>
-      <w:color w:themeColor="text1" w:themeTint="d9" w:val="262626"/>
+      <w:rFonts w:asciiTheme="majorHAnsi" w:eastAsiaTheme="majorEastAsia" w:hAnsiTheme="majorHAnsi" w:cstheme="majorBidi"/>
+      <w:color w:val="262626" w:themeColor="text1" w:themeTint="D9"/>
       <w:sz w:val="28"/>
       <w:szCs w:val="28"/>
     </w:rPr>
   </w:style>
   <w:style w:type="paragraph" w:styleId="Heading3">
-    <w:name w:val="Heading 3"/>
+    <w:name w:val="heading 3"/>
     <w:basedOn w:val="Normal"/>
     <w:next w:val="Normal"/>
     <w:link w:val="Heading3Char"/>
     <w:uiPriority w:val="9"/>
     <w:unhideWhenUsed/>
     <w:qFormat/>
-    <w:rsid w:val="006e71eb"/>
+    <w:rsid w:val="006E71EB"/>
     <w:pPr>
-      <w:keepNext w:val="true"/>
+      <w:keepNext/>
       <w:keepLines/>
       <w:spacing w:before="40" w:after="0"/>
       <w:outlineLvl w:val="2"/>
     </w:pPr>
     <w:rPr>
-      <w:rFonts w:ascii="Cambria" w:hAnsi="Cambria" w:eastAsia="宋体" w:cs="" w:asciiTheme="majorHAnsi" w:cstheme="majorBidi" w:eastAsiaTheme="majorEastAsia" w:hAnsiTheme="majorHAnsi"/>
-      <w:color w:themeColor="text1" w:themeTint="f2" w:val="0D0D0D"/>
+      <w:rFonts w:asciiTheme="majorHAnsi" w:eastAsiaTheme="majorEastAsia" w:hAnsiTheme="majorHAnsi" w:cstheme="majorBidi"/>
+      <w:color w:val="0D0D0D" w:themeColor="text1" w:themeTint="F2"/>
       <w:sz w:val="24"/>
       <w:szCs w:val="24"/>
     </w:rPr>
   </w:style>
   <w:style w:type="paragraph" w:styleId="Heading4">
-    <w:name w:val="Heading 4"/>
+    <w:name w:val="heading 4"/>
     <w:basedOn w:val="Normal"/>
     <w:next w:val="Normal"/>
     <w:link w:val="Heading4Char"/>
@@ -2443,22 +2695,22 @@
     <w:semiHidden/>
     <w:unhideWhenUsed/>
     <w:qFormat/>
-    <w:rsid w:val="006e71eb"/>
+    <w:rsid w:val="006E71EB"/>
     <w:pPr>
-      <w:keepNext w:val="true"/>
+      <w:keepNext/>
       <w:keepLines/>
       <w:spacing w:before="40" w:after="0"/>
       <w:outlineLvl w:val="3"/>
     </w:pPr>
     <w:rPr>
-      <w:rFonts w:ascii="Cambria" w:hAnsi="Cambria" w:eastAsia="宋体" w:cs="" w:asciiTheme="majorHAnsi" w:cstheme="majorBidi" w:eastAsiaTheme="majorEastAsia" w:hAnsiTheme="majorHAnsi"/>
+      <w:rFonts w:asciiTheme="majorHAnsi" w:eastAsiaTheme="majorEastAsia" w:hAnsiTheme="majorHAnsi" w:cstheme="majorBidi"/>
       <w:i/>
       <w:iCs/>
-      <w:color w:themeColor="text1" w:themeTint="bf" w:val="404040"/>
+      <w:color w:val="404040" w:themeColor="text1" w:themeTint="BF"/>
     </w:rPr>
   </w:style>
   <w:style w:type="paragraph" w:styleId="Heading5">
-    <w:name w:val="Heading 5"/>
+    <w:name w:val="heading 5"/>
     <w:basedOn w:val="Normal"/>
     <w:next w:val="Normal"/>
     <w:link w:val="Heading5Char"/>
@@ -2466,20 +2718,20 @@
     <w:semiHidden/>
     <w:unhideWhenUsed/>
     <w:qFormat/>
-    <w:rsid w:val="006e71eb"/>
+    <w:rsid w:val="006E71EB"/>
     <w:pPr>
-      <w:keepNext w:val="true"/>
+      <w:keepNext/>
       <w:keepLines/>
       <w:spacing w:before="40" w:after="0"/>
       <w:outlineLvl w:val="4"/>
     </w:pPr>
     <w:rPr>
-      <w:rFonts w:ascii="Cambria" w:hAnsi="Cambria" w:eastAsia="宋体" w:cs="" w:asciiTheme="majorHAnsi" w:cstheme="majorBidi" w:eastAsiaTheme="majorEastAsia" w:hAnsiTheme="majorHAnsi"/>
-      <w:color w:themeColor="text1" w:themeTint="bf" w:val="404040"/>
+      <w:rFonts w:asciiTheme="majorHAnsi" w:eastAsiaTheme="majorEastAsia" w:hAnsiTheme="majorHAnsi" w:cstheme="majorBidi"/>
+      <w:color w:val="404040" w:themeColor="text1" w:themeTint="BF"/>
     </w:rPr>
   </w:style>
   <w:style w:type="paragraph" w:styleId="Heading6">
-    <w:name w:val="Heading 6"/>
+    <w:name w:val="heading 6"/>
     <w:basedOn w:val="Normal"/>
     <w:next w:val="Normal"/>
     <w:link w:val="Heading6Char"/>
@@ -2487,19 +2739,19 @@
     <w:semiHidden/>
     <w:unhideWhenUsed/>
     <w:qFormat/>
-    <w:rsid w:val="006e71eb"/>
+    <w:rsid w:val="006E71EB"/>
     <w:pPr>
-      <w:keepNext w:val="true"/>
+      <w:keepNext/>
       <w:keepLines/>
       <w:spacing w:before="40" w:after="0"/>
       <w:outlineLvl w:val="5"/>
     </w:pPr>
     <w:rPr>
-      <w:rFonts w:ascii="Cambria" w:hAnsi="Cambria" w:eastAsia="宋体" w:cs="" w:asciiTheme="majorHAnsi" w:cstheme="majorBidi" w:eastAsiaTheme="majorEastAsia" w:hAnsiTheme="majorHAnsi"/>
+      <w:rFonts w:asciiTheme="majorHAnsi" w:eastAsiaTheme="majorEastAsia" w:hAnsiTheme="majorHAnsi" w:cstheme="majorBidi"/>
     </w:rPr>
   </w:style>
   <w:style w:type="paragraph" w:styleId="Heading7">
-    <w:name w:val="Heading 7"/>
+    <w:name w:val="heading 7"/>
     <w:basedOn w:val="Normal"/>
     <w:next w:val="Normal"/>
     <w:link w:val="Heading7Char"/>
@@ -2507,21 +2759,21 @@
     <w:semiHidden/>
     <w:unhideWhenUsed/>
     <w:qFormat/>
-    <w:rsid w:val="006e71eb"/>
+    <w:rsid w:val="006E71EB"/>
     <w:pPr>
-      <w:keepNext w:val="true"/>
+      <w:keepNext/>
       <w:keepLines/>
       <w:spacing w:before="40" w:after="0"/>
       <w:outlineLvl w:val="6"/>
     </w:pPr>
     <w:rPr>
-      <w:rFonts w:ascii="Cambria" w:hAnsi="Cambria" w:eastAsia="宋体" w:cs="" w:asciiTheme="majorHAnsi" w:cstheme="majorBidi" w:eastAsiaTheme="majorEastAsia" w:hAnsiTheme="majorHAnsi"/>
+      <w:rFonts w:asciiTheme="majorHAnsi" w:eastAsiaTheme="majorEastAsia" w:hAnsiTheme="majorHAnsi" w:cstheme="majorBidi"/>
       <w:i/>
       <w:iCs/>
     </w:rPr>
   </w:style>
   <w:style w:type="paragraph" w:styleId="Heading8">
-    <w:name w:val="Heading 8"/>
+    <w:name w:val="heading 8"/>
     <w:basedOn w:val="Normal"/>
     <w:next w:val="Normal"/>
     <w:link w:val="Heading8Char"/>
@@ -2529,22 +2781,22 @@
     <w:semiHidden/>
     <w:unhideWhenUsed/>
     <w:qFormat/>
-    <w:rsid w:val="006e71eb"/>
+    <w:rsid w:val="006E71EB"/>
     <w:pPr>
-      <w:keepNext w:val="true"/>
+      <w:keepNext/>
       <w:keepLines/>
       <w:spacing w:before="40" w:after="0"/>
       <w:outlineLvl w:val="7"/>
     </w:pPr>
     <w:rPr>
-      <w:rFonts w:ascii="Cambria" w:hAnsi="Cambria" w:eastAsia="宋体" w:cs="" w:asciiTheme="majorHAnsi" w:cstheme="majorBidi" w:eastAsiaTheme="majorEastAsia" w:hAnsiTheme="majorHAnsi"/>
-      <w:color w:themeColor="text1" w:themeTint="d9" w:val="262626"/>
+      <w:rFonts w:asciiTheme="majorHAnsi" w:eastAsiaTheme="majorEastAsia" w:hAnsiTheme="majorHAnsi" w:cstheme="majorBidi"/>
+      <w:color w:val="262626" w:themeColor="text1" w:themeTint="D9"/>
       <w:sz w:val="21"/>
       <w:szCs w:val="21"/>
     </w:rPr>
   </w:style>
   <w:style w:type="paragraph" w:styleId="Heading9">
-    <w:name w:val="Heading 9"/>
+    <w:name w:val="heading 9"/>
     <w:basedOn w:val="Normal"/>
     <w:next w:val="Normal"/>
     <w:link w:val="Heading9Char"/>
@@ -2552,94 +2804,113 @@
     <w:semiHidden/>
     <w:unhideWhenUsed/>
     <w:qFormat/>
-    <w:rsid w:val="006e71eb"/>
+    <w:rsid w:val="006E71EB"/>
     <w:pPr>
-      <w:keepNext w:val="true"/>
+      <w:keepNext/>
       <w:keepLines/>
       <w:spacing w:before="40" w:after="0"/>
       <w:outlineLvl w:val="8"/>
     </w:pPr>
     <w:rPr>
-      <w:rFonts w:ascii="Cambria" w:hAnsi="Cambria" w:eastAsia="宋体" w:cs="" w:asciiTheme="majorHAnsi" w:cstheme="majorBidi" w:eastAsiaTheme="majorEastAsia" w:hAnsiTheme="majorHAnsi"/>
+      <w:rFonts w:asciiTheme="majorHAnsi" w:eastAsiaTheme="majorEastAsia" w:hAnsiTheme="majorHAnsi" w:cstheme="majorBidi"/>
       <w:i/>
       <w:iCs/>
-      <w:color w:themeColor="text1" w:themeTint="d9" w:val="262626"/>
+      <w:color w:val="262626" w:themeColor="text1" w:themeTint="D9"/>
       <w:sz w:val="21"/>
       <w:szCs w:val="21"/>
     </w:rPr>
   </w:style>
-  <w:style w:type="character" w:styleId="DefaultParagraphFont" w:default="1">
+  <w:style w:type="character" w:default="1" w:styleId="DefaultParagraphFont">
     <w:name w:val="Default Paragraph Font"/>
     <w:uiPriority w:val="1"/>
     <w:semiHidden/>
     <w:unhideWhenUsed/>
-    <w:qFormat/>
-    <w:rPr/>
-  </w:style>
-  <w:style w:type="character" w:styleId="Heading1Char" w:customStyle="1">
+  </w:style>
+  <w:style w:type="table" w:default="1" w:styleId="TableNormal">
+    <w:name w:val="Normal Table"/>
+    <w:uiPriority w:val="99"/>
+    <w:semiHidden/>
+    <w:unhideWhenUsed/>
+    <w:tblPr>
+      <w:tblInd w:w="0" w:type="dxa"/>
+      <w:tblCellMar>
+        <w:top w:w="0" w:type="dxa"/>
+        <w:left w:w="108" w:type="dxa"/>
+        <w:bottom w:w="0" w:type="dxa"/>
+        <w:right w:w="108" w:type="dxa"/>
+      </w:tblCellMar>
+    </w:tblPr>
+  </w:style>
+  <w:style w:type="numbering" w:default="1" w:styleId="NoList">
+    <w:name w:val="No List"/>
+    <w:uiPriority w:val="99"/>
+    <w:semiHidden/>
+    <w:unhideWhenUsed/>
+  </w:style>
+  <w:style w:type="character" w:customStyle="1" w:styleId="Heading1Char">
     <w:name w:val="Heading 1 Char"/>
     <w:basedOn w:val="DefaultParagraphFont"/>
     <w:link w:val="Heading1"/>
     <w:uiPriority w:val="9"/>
     <w:qFormat/>
-    <w:rsid w:val="006e71eb"/>
-    <w:rPr>
-      <w:rFonts w:ascii="Cambria" w:hAnsi="Cambria" w:eastAsia="宋体" w:cs="" w:asciiTheme="majorHAnsi" w:cstheme="majorBidi" w:eastAsiaTheme="majorEastAsia" w:hAnsiTheme="majorHAnsi"/>
-      <w:color w:themeColor="text1" w:themeTint="d9" w:val="262626"/>
+    <w:rsid w:val="006E71EB"/>
+    <w:rPr>
+      <w:rFonts w:asciiTheme="majorHAnsi" w:eastAsiaTheme="majorEastAsia" w:hAnsiTheme="majorHAnsi" w:cstheme="majorBidi"/>
+      <w:color w:val="262626" w:themeColor="text1" w:themeTint="D9"/>
       <w:sz w:val="32"/>
       <w:szCs w:val="32"/>
     </w:rPr>
   </w:style>
-  <w:style w:type="character" w:styleId="Heading2Char" w:customStyle="1">
+  <w:style w:type="character" w:customStyle="1" w:styleId="Heading2Char">
     <w:name w:val="Heading 2 Char"/>
     <w:basedOn w:val="DefaultParagraphFont"/>
     <w:link w:val="Heading2"/>
     <w:uiPriority w:val="9"/>
     <w:qFormat/>
-    <w:rsid w:val="006e71eb"/>
-    <w:rPr>
-      <w:rFonts w:ascii="Cambria" w:hAnsi="Cambria" w:eastAsia="宋体" w:cs="" w:asciiTheme="majorHAnsi" w:cstheme="majorBidi" w:eastAsiaTheme="majorEastAsia" w:hAnsiTheme="majorHAnsi"/>
-      <w:color w:themeColor="text1" w:themeTint="d9" w:val="262626"/>
+    <w:rsid w:val="006E71EB"/>
+    <w:rPr>
+      <w:rFonts w:asciiTheme="majorHAnsi" w:eastAsiaTheme="majorEastAsia" w:hAnsiTheme="majorHAnsi" w:cstheme="majorBidi"/>
+      <w:color w:val="262626" w:themeColor="text1" w:themeTint="D9"/>
       <w:sz w:val="28"/>
       <w:szCs w:val="28"/>
     </w:rPr>
   </w:style>
-  <w:style w:type="character" w:styleId="TitleChar" w:customStyle="1">
+  <w:style w:type="character" w:customStyle="1" w:styleId="TitleChar">
     <w:name w:val="Title Char"/>
     <w:basedOn w:val="DefaultParagraphFont"/>
     <w:link w:val="Title"/>
     <w:uiPriority w:val="10"/>
     <w:qFormat/>
-    <w:rsid w:val="006e71eb"/>
-    <w:rPr>
-      <w:rFonts w:ascii="Cambria" w:hAnsi="Cambria" w:eastAsia="宋体" w:cs="" w:asciiTheme="majorHAnsi" w:cstheme="majorBidi" w:eastAsiaTheme="majorEastAsia" w:hAnsiTheme="majorHAnsi"/>
+    <w:rsid w:val="006E71EB"/>
+    <w:rPr>
+      <w:rFonts w:asciiTheme="majorHAnsi" w:eastAsiaTheme="majorEastAsia" w:hAnsiTheme="majorHAnsi" w:cstheme="majorBidi"/>
       <w:spacing w:val="-10"/>
       <w:sz w:val="56"/>
       <w:szCs w:val="56"/>
     </w:rPr>
   </w:style>
-  <w:style w:type="character" w:styleId="SubtitleChar" w:customStyle="1">
+  <w:style w:type="character" w:customStyle="1" w:styleId="SubtitleChar">
     <w:name w:val="Subtitle Char"/>
     <w:basedOn w:val="DefaultParagraphFont"/>
     <w:link w:val="Subtitle"/>
     <w:uiPriority w:val="11"/>
     <w:qFormat/>
-    <w:rsid w:val="006e71eb"/>
-    <w:rPr>
-      <w:color w:themeColor="text1" w:themeTint="a5" w:val="5A5A5A"/>
+    <w:rsid w:val="006E71EB"/>
+    <w:rPr>
+      <w:color w:val="5A5A5A" w:themeColor="text1" w:themeTint="A5"/>
       <w:spacing w:val="15"/>
     </w:rPr>
   </w:style>
-  <w:style w:type="character" w:styleId="Heading3Char" w:customStyle="1">
+  <w:style w:type="character" w:customStyle="1" w:styleId="Heading3Char">
     <w:name w:val="Heading 3 Char"/>
     <w:basedOn w:val="DefaultParagraphFont"/>
     <w:link w:val="Heading3"/>
     <w:uiPriority w:val="9"/>
     <w:qFormat/>
-    <w:rsid w:val="006e71eb"/>
-    <w:rPr>
-      <w:rFonts w:ascii="Cambria" w:hAnsi="Cambria" w:eastAsia="宋体" w:cs="" w:asciiTheme="majorHAnsi" w:cstheme="majorBidi" w:eastAsiaTheme="majorEastAsia" w:hAnsiTheme="majorHAnsi"/>
-      <w:color w:themeColor="text1" w:themeTint="f2" w:val="0D0D0D"/>
+    <w:rsid w:val="006E71EB"/>
+    <w:rPr>
+      <w:rFonts w:asciiTheme="majorHAnsi" w:eastAsiaTheme="majorEastAsia" w:hAnsiTheme="majorHAnsi" w:cstheme="majorBidi"/>
+      <w:color w:val="0D0D0D" w:themeColor="text1" w:themeTint="F2"/>
       <w:sz w:val="24"/>
       <w:szCs w:val="24"/>
     </w:rPr>
@@ -2649,7 +2920,7 @@
     <w:basedOn w:val="DefaultParagraphFont"/>
     <w:uiPriority w:val="99"/>
     <w:unhideWhenUsed/>
-    <w:rsid w:val="00870ba7"/>
+    <w:rsid w:val="00870BA7"/>
     <w:rPr>
       <w:color w:val="000099"/>
       <w:u w:val="single"/>
@@ -2660,7 +2931,7 @@
     <w:basedOn w:val="DefaultParagraphFont"/>
     <w:uiPriority w:val="22"/>
     <w:qFormat/>
-    <w:rsid w:val="006e71eb"/>
+    <w:rsid w:val="006E71EB"/>
     <w:rPr>
       <w:b/>
       <w:bCs/>
@@ -2672,21 +2943,21 @@
     <w:basedOn w:val="DefaultParagraphFont"/>
     <w:uiPriority w:val="20"/>
     <w:qFormat/>
-    <w:rsid w:val="006e71eb"/>
+    <w:rsid w:val="006E71EB"/>
     <w:rPr>
       <w:i/>
       <w:iCs/>
       <w:color w:val="auto"/>
     </w:rPr>
   </w:style>
-  <w:style w:type="character" w:styleId="BalloonTextChar" w:customStyle="1">
+  <w:style w:type="character" w:customStyle="1" w:styleId="BalloonTextChar">
     <w:name w:val="Balloon Text Char"/>
     <w:basedOn w:val="DefaultParagraphFont"/>
     <w:link w:val="BalloonText"/>
     <w:uiPriority w:val="99"/>
     <w:semiHidden/>
     <w:qFormat/>
-    <w:rsid w:val="00870ba7"/>
+    <w:rsid w:val="00870BA7"/>
     <w:rPr>
       <w:rFonts w:ascii="Tahoma" w:hAnsi="Tahoma" w:cs="Tahoma"/>
       <w:sz w:val="16"/>
@@ -2699,73 +2970,73 @@
     <w:uiPriority w:val="99"/>
     <w:semiHidden/>
     <w:unhideWhenUsed/>
-    <w:rsid w:val="009d569a"/>
-    <w:rPr>
-      <w:color w:themeColor="followedHyperlink" w:val="B26B02"/>
+    <w:rsid w:val="009D569A"/>
+    <w:rPr>
+      <w:color w:val="B26B02" w:themeColor="followedHyperlink"/>
       <w:u w:val="single"/>
     </w:rPr>
   </w:style>
-  <w:style w:type="character" w:styleId="HeaderChar" w:customStyle="1">
+  <w:style w:type="character" w:customStyle="1" w:styleId="HeaderChar">
     <w:name w:val="Header Char"/>
     <w:basedOn w:val="DefaultParagraphFont"/>
     <w:link w:val="Header"/>
     <w:uiPriority w:val="99"/>
     <w:qFormat/>
-    <w:rsid w:val="00f17261"/>
+    <w:rsid w:val="00F17261"/>
     <w:rPr>
       <w:rFonts w:ascii="Verdana" w:hAnsi="Verdana" w:cs="Times New Roman"/>
       <w:sz w:val="20"/>
       <w:szCs w:val="20"/>
     </w:rPr>
   </w:style>
-  <w:style w:type="character" w:styleId="FooterChar" w:customStyle="1">
+  <w:style w:type="character" w:customStyle="1" w:styleId="FooterChar">
     <w:name w:val="Footer Char"/>
     <w:basedOn w:val="DefaultParagraphFont"/>
     <w:link w:val="Footer"/>
     <w:uiPriority w:val="99"/>
     <w:qFormat/>
-    <w:rsid w:val="00f17261"/>
+    <w:rsid w:val="00F17261"/>
     <w:rPr>
       <w:rFonts w:ascii="Verdana" w:hAnsi="Verdana" w:cs="Times New Roman"/>
       <w:sz w:val="20"/>
       <w:szCs w:val="20"/>
     </w:rPr>
   </w:style>
-  <w:style w:type="character" w:styleId="Annotationreference">
+  <w:style w:type="character" w:styleId="CommentReference">
     <w:name w:val="annotation reference"/>
     <w:basedOn w:val="DefaultParagraphFont"/>
     <w:uiPriority w:val="99"/>
     <w:semiHidden/>
     <w:unhideWhenUsed/>
     <w:qFormat/>
-    <w:rsid w:val="002a73f9"/>
+    <w:rsid w:val="002A73F9"/>
     <w:rPr>
       <w:sz w:val="16"/>
       <w:szCs w:val="16"/>
     </w:rPr>
   </w:style>
-  <w:style w:type="character" w:styleId="CommentTextChar" w:customStyle="1">
+  <w:style w:type="character" w:customStyle="1" w:styleId="CommentTextChar">
     <w:name w:val="Comment Text Char"/>
     <w:basedOn w:val="DefaultParagraphFont"/>
-    <w:link w:val="Annotationtext"/>
+    <w:link w:val="CommentText"/>
     <w:uiPriority w:val="99"/>
     <w:semiHidden/>
     <w:qFormat/>
-    <w:rsid w:val="002a73f9"/>
+    <w:rsid w:val="002A73F9"/>
     <w:rPr>
       <w:rFonts w:ascii="Verdana" w:hAnsi="Verdana" w:cs="Times New Roman"/>
       <w:sz w:val="20"/>
       <w:szCs w:val="20"/>
     </w:rPr>
   </w:style>
-  <w:style w:type="character" w:styleId="CommentSubjectChar" w:customStyle="1">
+  <w:style w:type="character" w:customStyle="1" w:styleId="CommentSubjectChar">
     <w:name w:val="Comment Subject Char"/>
     <w:basedOn w:val="CommentTextChar"/>
-    <w:link w:val="Annotationsubject"/>
+    <w:link w:val="CommentSubject"/>
     <w:uiPriority w:val="99"/>
     <w:semiHidden/>
     <w:qFormat/>
-    <w:rsid w:val="002a73f9"/>
+    <w:rsid w:val="002A73F9"/>
     <w:rPr>
       <w:rFonts w:ascii="Verdana" w:hAnsi="Verdana" w:cs="Times New Roman"/>
       <w:b/>
@@ -2774,116 +3045,116 @@
       <w:szCs w:val="20"/>
     </w:rPr>
   </w:style>
-  <w:style w:type="character" w:styleId="Heading4Char" w:customStyle="1">
+  <w:style w:type="character" w:customStyle="1" w:styleId="Heading4Char">
     <w:name w:val="Heading 4 Char"/>
     <w:basedOn w:val="DefaultParagraphFont"/>
     <w:link w:val="Heading4"/>
     <w:uiPriority w:val="9"/>
     <w:semiHidden/>
     <w:qFormat/>
-    <w:rsid w:val="006e71eb"/>
-    <w:rPr>
-      <w:rFonts w:ascii="Cambria" w:hAnsi="Cambria" w:eastAsia="宋体" w:cs="" w:asciiTheme="majorHAnsi" w:cstheme="majorBidi" w:eastAsiaTheme="majorEastAsia" w:hAnsiTheme="majorHAnsi"/>
+    <w:rsid w:val="006E71EB"/>
+    <w:rPr>
+      <w:rFonts w:asciiTheme="majorHAnsi" w:eastAsiaTheme="majorEastAsia" w:hAnsiTheme="majorHAnsi" w:cstheme="majorBidi"/>
       <w:i/>
       <w:iCs/>
-      <w:color w:themeColor="text1" w:themeTint="bf" w:val="404040"/>
-    </w:rPr>
-  </w:style>
-  <w:style w:type="character" w:styleId="Heading5Char" w:customStyle="1">
+      <w:color w:val="404040" w:themeColor="text1" w:themeTint="BF"/>
+    </w:rPr>
+  </w:style>
+  <w:style w:type="character" w:customStyle="1" w:styleId="Heading5Char">
     <w:name w:val="Heading 5 Char"/>
     <w:basedOn w:val="DefaultParagraphFont"/>
     <w:link w:val="Heading5"/>
     <w:uiPriority w:val="9"/>
     <w:semiHidden/>
     <w:qFormat/>
-    <w:rsid w:val="006e71eb"/>
-    <w:rPr>
-      <w:rFonts w:ascii="Cambria" w:hAnsi="Cambria" w:eastAsia="宋体" w:cs="" w:asciiTheme="majorHAnsi" w:cstheme="majorBidi" w:eastAsiaTheme="majorEastAsia" w:hAnsiTheme="majorHAnsi"/>
-      <w:color w:themeColor="text1" w:themeTint="bf" w:val="404040"/>
-    </w:rPr>
-  </w:style>
-  <w:style w:type="character" w:styleId="Heading6Char" w:customStyle="1">
+    <w:rsid w:val="006E71EB"/>
+    <w:rPr>
+      <w:rFonts w:asciiTheme="majorHAnsi" w:eastAsiaTheme="majorEastAsia" w:hAnsiTheme="majorHAnsi" w:cstheme="majorBidi"/>
+      <w:color w:val="404040" w:themeColor="text1" w:themeTint="BF"/>
+    </w:rPr>
+  </w:style>
+  <w:style w:type="character" w:customStyle="1" w:styleId="Heading6Char">
     <w:name w:val="Heading 6 Char"/>
     <w:basedOn w:val="DefaultParagraphFont"/>
     <w:link w:val="Heading6"/>
     <w:uiPriority w:val="9"/>
     <w:semiHidden/>
     <w:qFormat/>
-    <w:rsid w:val="006e71eb"/>
-    <w:rPr>
-      <w:rFonts w:ascii="Cambria" w:hAnsi="Cambria" w:eastAsia="宋体" w:cs="" w:asciiTheme="majorHAnsi" w:cstheme="majorBidi" w:eastAsiaTheme="majorEastAsia" w:hAnsiTheme="majorHAnsi"/>
-    </w:rPr>
-  </w:style>
-  <w:style w:type="character" w:styleId="Heading7Char" w:customStyle="1">
+    <w:rsid w:val="006E71EB"/>
+    <w:rPr>
+      <w:rFonts w:asciiTheme="majorHAnsi" w:eastAsiaTheme="majorEastAsia" w:hAnsiTheme="majorHAnsi" w:cstheme="majorBidi"/>
+    </w:rPr>
+  </w:style>
+  <w:style w:type="character" w:customStyle="1" w:styleId="Heading7Char">
     <w:name w:val="Heading 7 Char"/>
     <w:basedOn w:val="DefaultParagraphFont"/>
     <w:link w:val="Heading7"/>
     <w:uiPriority w:val="9"/>
     <w:semiHidden/>
     <w:qFormat/>
-    <w:rsid w:val="006e71eb"/>
-    <w:rPr>
-      <w:rFonts w:ascii="Cambria" w:hAnsi="Cambria" w:eastAsia="宋体" w:cs="" w:asciiTheme="majorHAnsi" w:cstheme="majorBidi" w:eastAsiaTheme="majorEastAsia" w:hAnsiTheme="majorHAnsi"/>
+    <w:rsid w:val="006E71EB"/>
+    <w:rPr>
+      <w:rFonts w:asciiTheme="majorHAnsi" w:eastAsiaTheme="majorEastAsia" w:hAnsiTheme="majorHAnsi" w:cstheme="majorBidi"/>
       <w:i/>
       <w:iCs/>
     </w:rPr>
   </w:style>
-  <w:style w:type="character" w:styleId="Heading8Char" w:customStyle="1">
+  <w:style w:type="character" w:customStyle="1" w:styleId="Heading8Char">
     <w:name w:val="Heading 8 Char"/>
     <w:basedOn w:val="DefaultParagraphFont"/>
     <w:link w:val="Heading8"/>
     <w:uiPriority w:val="9"/>
     <w:semiHidden/>
     <w:qFormat/>
-    <w:rsid w:val="006e71eb"/>
-    <w:rPr>
-      <w:rFonts w:ascii="Cambria" w:hAnsi="Cambria" w:eastAsia="宋体" w:cs="" w:asciiTheme="majorHAnsi" w:cstheme="majorBidi" w:eastAsiaTheme="majorEastAsia" w:hAnsiTheme="majorHAnsi"/>
-      <w:color w:themeColor="text1" w:themeTint="d9" w:val="262626"/>
+    <w:rsid w:val="006E71EB"/>
+    <w:rPr>
+      <w:rFonts w:asciiTheme="majorHAnsi" w:eastAsiaTheme="majorEastAsia" w:hAnsiTheme="majorHAnsi" w:cstheme="majorBidi"/>
+      <w:color w:val="262626" w:themeColor="text1" w:themeTint="D9"/>
       <w:sz w:val="21"/>
       <w:szCs w:val="21"/>
     </w:rPr>
   </w:style>
-  <w:style w:type="character" w:styleId="Heading9Char" w:customStyle="1">
+  <w:style w:type="character" w:customStyle="1" w:styleId="Heading9Char">
     <w:name w:val="Heading 9 Char"/>
     <w:basedOn w:val="DefaultParagraphFont"/>
     <w:link w:val="Heading9"/>
     <w:uiPriority w:val="9"/>
     <w:semiHidden/>
     <w:qFormat/>
-    <w:rsid w:val="006e71eb"/>
-    <w:rPr>
-      <w:rFonts w:ascii="Cambria" w:hAnsi="Cambria" w:eastAsia="宋体" w:cs="" w:asciiTheme="majorHAnsi" w:cstheme="majorBidi" w:eastAsiaTheme="majorEastAsia" w:hAnsiTheme="majorHAnsi"/>
+    <w:rsid w:val="006E71EB"/>
+    <w:rPr>
+      <w:rFonts w:asciiTheme="majorHAnsi" w:eastAsiaTheme="majorEastAsia" w:hAnsiTheme="majorHAnsi" w:cstheme="majorBidi"/>
       <w:i/>
       <w:iCs/>
-      <w:color w:themeColor="text1" w:themeTint="d9" w:val="262626"/>
+      <w:color w:val="262626" w:themeColor="text1" w:themeTint="D9"/>
       <w:sz w:val="21"/>
       <w:szCs w:val="21"/>
     </w:rPr>
   </w:style>
-  <w:style w:type="character" w:styleId="QuoteChar" w:customStyle="1">
+  <w:style w:type="character" w:customStyle="1" w:styleId="QuoteChar">
     <w:name w:val="Quote Char"/>
     <w:basedOn w:val="DefaultParagraphFont"/>
     <w:link w:val="Quote"/>
     <w:uiPriority w:val="29"/>
     <w:qFormat/>
-    <w:rsid w:val="006e71eb"/>
+    <w:rsid w:val="006E71EB"/>
     <w:rPr>
       <w:i/>
       <w:iCs/>
-      <w:color w:themeColor="text1" w:themeTint="bf" w:val="404040"/>
-    </w:rPr>
-  </w:style>
-  <w:style w:type="character" w:styleId="IntenseQuoteChar" w:customStyle="1">
+      <w:color w:val="404040" w:themeColor="text1" w:themeTint="BF"/>
+    </w:rPr>
+  </w:style>
+  <w:style w:type="character" w:customStyle="1" w:styleId="IntenseQuoteChar">
     <w:name w:val="Intense Quote Char"/>
     <w:basedOn w:val="DefaultParagraphFont"/>
     <w:link w:val="IntenseQuote"/>
     <w:uiPriority w:val="30"/>
     <w:qFormat/>
-    <w:rsid w:val="006e71eb"/>
+    <w:rsid w:val="006E71EB"/>
     <w:rPr>
       <w:i/>
       <w:iCs/>
-      <w:color w:themeColor="text1" w:themeTint="bf" w:val="404040"/>
+      <w:color w:val="404040" w:themeColor="text1" w:themeTint="BF"/>
     </w:rPr>
   </w:style>
   <w:style w:type="character" w:styleId="SubtleEmphasis">
@@ -2891,11 +3162,11 @@
     <w:basedOn w:val="DefaultParagraphFont"/>
     <w:uiPriority w:val="19"/>
     <w:qFormat/>
-    <w:rsid w:val="006e71eb"/>
+    <w:rsid w:val="006E71EB"/>
     <w:rPr>
       <w:i/>
       <w:iCs/>
-      <w:color w:themeColor="text1" w:themeTint="bf" w:val="404040"/>
+      <w:color w:val="404040" w:themeColor="text1" w:themeTint="BF"/>
     </w:rPr>
   </w:style>
   <w:style w:type="character" w:styleId="IntenseEmphasis">
@@ -2903,7 +3174,7 @@
     <w:basedOn w:val="DefaultParagraphFont"/>
     <w:uiPriority w:val="21"/>
     <w:qFormat/>
-    <w:rsid w:val="006e71eb"/>
+    <w:rsid w:val="006E71EB"/>
     <w:rPr>
       <w:b/>
       <w:bCs/>
@@ -2917,10 +3188,10 @@
     <w:basedOn w:val="DefaultParagraphFont"/>
     <w:uiPriority w:val="31"/>
     <w:qFormat/>
-    <w:rsid w:val="006e71eb"/>
+    <w:rsid w:val="006E71EB"/>
     <w:rPr>
       <w:smallCaps/>
-      <w:color w:themeColor="text1" w:themeTint="bf" w:val="404040"/>
+      <w:color w:val="404040" w:themeColor="text1" w:themeTint="BF"/>
     </w:rPr>
   </w:style>
   <w:style w:type="character" w:styleId="IntenseReference">
@@ -2928,12 +3199,12 @@
     <w:basedOn w:val="DefaultParagraphFont"/>
     <w:uiPriority w:val="32"/>
     <w:qFormat/>
-    <w:rsid w:val="006e71eb"/>
+    <w:rsid w:val="006E71EB"/>
     <w:rPr>
       <w:b/>
       <w:bCs/>
       <w:smallCaps/>
-      <w:color w:themeColor="text1" w:themeTint="bf" w:val="404040"/>
+      <w:color w:val="404040" w:themeColor="text1" w:themeTint="BF"/>
       <w:spacing w:val="5"/>
     </w:rPr>
   </w:style>
@@ -2942,7 +3213,7 @@
     <w:basedOn w:val="DefaultParagraphFont"/>
     <w:uiPriority w:val="33"/>
     <w:qFormat/>
-    <w:rsid w:val="006e71eb"/>
+    <w:rsid w:val="006E71EB"/>
     <w:rPr>
       <w:b/>
       <w:bCs/>
@@ -2951,33 +3222,33 @@
       <w:spacing w:val="5"/>
     </w:rPr>
   </w:style>
-  <w:style w:type="character" w:styleId="FootnoteTextChar" w:customStyle="1">
+  <w:style w:type="character" w:customStyle="1" w:styleId="FootnoteTextChar">
     <w:name w:val="Footnote Text Char"/>
     <w:basedOn w:val="DefaultParagraphFont"/>
     <w:link w:val="FootnoteText"/>
     <w:uiPriority w:val="99"/>
     <w:semiHidden/>
     <w:qFormat/>
-    <w:rsid w:val="000752c6"/>
+    <w:rsid w:val="000752C6"/>
     <w:rPr>
       <w:sz w:val="20"/>
       <w:szCs w:val="20"/>
     </w:rPr>
   </w:style>
-  <w:style w:type="character" w:styleId="FootnoteCharacters">
+  <w:style w:type="character" w:customStyle="1" w:styleId="FootnoteCharacters">
     <w:name w:val="Footnote Characters"/>
     <w:basedOn w:val="DefaultParagraphFont"/>
     <w:uiPriority w:val="99"/>
     <w:semiHidden/>
     <w:unhideWhenUsed/>
     <w:qFormat/>
-    <w:rsid w:val="000752c6"/>
+    <w:rsid w:val="000752C6"/>
     <w:rPr>
       <w:vertAlign w:val="superscript"/>
     </w:rPr>
   </w:style>
   <w:style w:type="character" w:styleId="FootnoteReference">
-    <w:name w:val="Footnote Reference"/>
+    <w:name w:val="footnote reference"/>
     <w:rPr>
       <w:vertAlign w:val="superscript"/>
     </w:rPr>
@@ -2988,34 +3259,33 @@
     <w:uiPriority w:val="99"/>
     <w:semiHidden/>
     <w:qFormat/>
-    <w:rsid w:val="004161e3"/>
+    <w:rsid w:val="004161E3"/>
     <w:rPr>
       <w:color w:val="666666"/>
     </w:rPr>
   </w:style>
-  <w:style w:type="character" w:styleId="Bullets">
+  <w:style w:type="character" w:customStyle="1" w:styleId="Bullets">
     <w:name w:val="Bullets"/>
     <w:qFormat/>
     <w:rPr>
-      <w:rFonts w:ascii="OpenSymbol" w:hAnsi="OpenSymbol" w:eastAsia="OpenSymbol" w:cs="OpenSymbol"/>
-    </w:rPr>
-  </w:style>
-  <w:style w:type="character" w:styleId="NumberingSymbols">
+      <w:rFonts w:ascii="OpenSymbol" w:eastAsia="OpenSymbol" w:hAnsi="OpenSymbol" w:cs="OpenSymbol"/>
+    </w:rPr>
+  </w:style>
+  <w:style w:type="character" w:customStyle="1" w:styleId="NumberingSymbols">
     <w:name w:val="Numbering Symbols"/>
     <w:qFormat/>
-    <w:rPr/>
-  </w:style>
-  <w:style w:type="paragraph" w:styleId="Heading">
+  </w:style>
+  <w:style w:type="paragraph" w:customStyle="1" w:styleId="Heading">
     <w:name w:val="Heading"/>
     <w:basedOn w:val="Normal"/>
     <w:next w:val="BodyText"/>
     <w:qFormat/>
     <w:pPr>
-      <w:keepNext w:val="true"/>
+      <w:keepNext/>
       <w:spacing w:before="240" w:after="120"/>
     </w:pPr>
     <w:rPr>
-      <w:rFonts w:ascii="Liberation Sans" w:hAnsi="Liberation Sans" w:eastAsia="Noto Sans CJK SC" w:cs="Noto Sans Devanagari"/>
+      <w:rFonts w:ascii="Liberation Sans" w:eastAsia="Noto Sans CJK SC" w:hAnsi="Liberation Sans" w:cs="Noto Sans Devanagari"/>
       <w:sz w:val="28"/>
       <w:szCs w:val="28"/>
     </w:rPr>
@@ -3024,20 +3294,18 @@
     <w:name w:val="Body Text"/>
     <w:basedOn w:val="Normal"/>
     <w:pPr>
-      <w:spacing w:lineRule="auto" w:line="276" w:before="0" w:after="140"/>
+      <w:spacing w:after="140" w:line="276" w:lineRule="auto"/>
     </w:pPr>
-    <w:rPr/>
   </w:style>
   <w:style w:type="paragraph" w:styleId="List">
     <w:name w:val="List"/>
     <w:basedOn w:val="BodyText"/>
-    <w:pPr/>
     <w:rPr>
       <w:rFonts w:cs="Noto Sans Devanagari"/>
     </w:rPr>
   </w:style>
   <w:style w:type="paragraph" w:styleId="Caption">
-    <w:name w:val="Caption"/>
+    <w:name w:val="caption"/>
     <w:basedOn w:val="Normal"/>
     <w:qFormat/>
     <w:pPr>
@@ -3052,7 +3320,7 @@
       <w:szCs w:val="24"/>
     </w:rPr>
   </w:style>
-  <w:style w:type="paragraph" w:styleId="Index">
+  <w:style w:type="paragraph" w:customStyle="1" w:styleId="Index">
     <w:name w:val="Index"/>
     <w:basedOn w:val="Normal"/>
     <w:qFormat/>
@@ -3070,13 +3338,13 @@
     <w:link w:val="TitleChar"/>
     <w:uiPriority w:val="10"/>
     <w:qFormat/>
-    <w:rsid w:val="006e71eb"/>
+    <w:rsid w:val="006E71EB"/>
     <w:pPr>
-      <w:spacing w:lineRule="auto" w:line="240" w:before="0" w:after="0"/>
+      <w:spacing w:after="0" w:line="240" w:lineRule="auto"/>
       <w:contextualSpacing/>
     </w:pPr>
     <w:rPr>
-      <w:rFonts w:ascii="Cambria" w:hAnsi="Cambria" w:eastAsia="宋体" w:cs="" w:asciiTheme="majorHAnsi" w:cstheme="majorBidi" w:eastAsiaTheme="majorEastAsia" w:hAnsiTheme="majorHAnsi"/>
+      <w:rFonts w:asciiTheme="majorHAnsi" w:eastAsiaTheme="majorEastAsia" w:hAnsiTheme="majorHAnsi" w:cstheme="majorBidi"/>
       <w:spacing w:val="-10"/>
       <w:sz w:val="56"/>
       <w:szCs w:val="56"/>
@@ -3089,10 +3357,9 @@
     <w:link w:val="SubtitleChar"/>
     <w:uiPriority w:val="11"/>
     <w:qFormat/>
-    <w:rsid w:val="006e71eb"/>
-    <w:pPr/>
-    <w:rPr>
-      <w:color w:themeColor="text1" w:themeTint="a5" w:val="5A5A5A"/>
+    <w:rsid w:val="006E71EB"/>
+    <w:rPr>
+      <w:color w:val="5A5A5A" w:themeColor="text1" w:themeTint="A5"/>
       <w:spacing w:val="15"/>
     </w:rPr>
   </w:style>
@@ -3101,20 +3368,18 @@
     <w:basedOn w:val="Normal"/>
     <w:uiPriority w:val="34"/>
     <w:qFormat/>
-    <w:rsid w:val="00460b0d"/>
+    <w:rsid w:val="00460B0D"/>
     <w:pPr>
-      <w:spacing w:before="0" w:after="160"/>
       <w:ind w:left="720"/>
       <w:contextualSpacing/>
     </w:pPr>
-    <w:rPr/>
   </w:style>
   <w:style w:type="paragraph" w:styleId="NormalWeb">
     <w:name w:val="Normal (Web)"/>
     <w:basedOn w:val="Normal"/>
     <w:unhideWhenUsed/>
     <w:qFormat/>
-    <w:rsid w:val="00870ba7"/>
+    <w:rsid w:val="00870BA7"/>
     <w:pPr>
       <w:spacing w:before="225" w:after="225"/>
       <w:ind w:left="225" w:right="225"/>
@@ -3133,54 +3398,47 @@
     <w:semiHidden/>
     <w:unhideWhenUsed/>
     <w:qFormat/>
-    <w:rsid w:val="00870ba7"/>
-    <w:pPr/>
+    <w:rsid w:val="00870BA7"/>
     <w:rPr>
       <w:rFonts w:ascii="Tahoma" w:hAnsi="Tahoma" w:cs="Tahoma"/>
       <w:sz w:val="16"/>
       <w:szCs w:val="16"/>
     </w:rPr>
   </w:style>
-  <w:style w:type="paragraph" w:styleId="HeaderandFooter">
+  <w:style w:type="paragraph" w:customStyle="1" w:styleId="HeaderandFooter">
     <w:name w:val="Header and Footer"/>
     <w:basedOn w:val="Normal"/>
     <w:qFormat/>
-    <w:pPr/>
-    <w:rPr/>
   </w:style>
   <w:style w:type="paragraph" w:styleId="Header">
-    <w:name w:val="Header"/>
+    <w:name w:val="header"/>
     <w:basedOn w:val="Normal"/>
     <w:link w:val="HeaderChar"/>
     <w:uiPriority w:val="99"/>
     <w:unhideWhenUsed/>
-    <w:rsid w:val="00f17261"/>
+    <w:rsid w:val="00F17261"/>
     <w:pPr>
       <w:tabs>
-        <w:tab w:val="clear" w:pos="720"/>
-        <w:tab w:val="center" w:pos="4680" w:leader="none"/>
-        <w:tab w:val="right" w:pos="9360" w:leader="none"/>
+        <w:tab w:val="center" w:pos="4680"/>
+        <w:tab w:val="right" w:pos="9360"/>
       </w:tabs>
     </w:pPr>
-    <w:rPr/>
   </w:style>
   <w:style w:type="paragraph" w:styleId="Footer">
-    <w:name w:val="Footer"/>
+    <w:name w:val="footer"/>
     <w:basedOn w:val="Normal"/>
     <w:link w:val="FooterChar"/>
     <w:uiPriority w:val="99"/>
     <w:unhideWhenUsed/>
-    <w:rsid w:val="00f17261"/>
+    <w:rsid w:val="00F17261"/>
     <w:pPr>
       <w:tabs>
-        <w:tab w:val="clear" w:pos="720"/>
-        <w:tab w:val="center" w:pos="4680" w:leader="none"/>
-        <w:tab w:val="right" w:pos="9360" w:leader="none"/>
+        <w:tab w:val="center" w:pos="4680"/>
+        <w:tab w:val="right" w:pos="9360"/>
       </w:tabs>
     </w:pPr>
-    <w:rPr/>
-  </w:style>
-  <w:style w:type="paragraph" w:styleId="Annotationtext">
+  </w:style>
+  <w:style w:type="paragraph" w:styleId="CommentText">
     <w:name w:val="annotation text"/>
     <w:basedOn w:val="Normal"/>
     <w:link w:val="CommentTextChar"/>
@@ -3188,27 +3446,24 @@
     <w:semiHidden/>
     <w:unhideWhenUsed/>
     <w:qFormat/>
-    <w:rsid w:val="002a73f9"/>
-    <w:pPr/>
-    <w:rPr/>
-  </w:style>
-  <w:style w:type="paragraph" w:styleId="Annotationsubject">
+    <w:rsid w:val="002A73F9"/>
+  </w:style>
+  <w:style w:type="paragraph" w:styleId="CommentSubject">
     <w:name w:val="annotation subject"/>
-    <w:basedOn w:val="Annotationtext"/>
-    <w:next w:val="Annotationtext"/>
+    <w:basedOn w:val="CommentText"/>
+    <w:next w:val="CommentText"/>
     <w:link w:val="CommentSubjectChar"/>
     <w:uiPriority w:val="99"/>
     <w:semiHidden/>
     <w:unhideWhenUsed/>
     <w:qFormat/>
-    <w:rsid w:val="002a73f9"/>
-    <w:pPr/>
+    <w:rsid w:val="002A73F9"/>
     <w:rPr>
       <w:b/>
       <w:bCs/>
     </w:rPr>
   </w:style>
-  <w:style w:type="paragraph" w:styleId="Caption1">
+  <w:style w:type="paragraph" w:customStyle="1" w:styleId="caption1">
     <w:name w:val="caption1"/>
     <w:basedOn w:val="Normal"/>
     <w:next w:val="Normal"/>
@@ -3216,14 +3471,14 @@
     <w:semiHidden/>
     <w:unhideWhenUsed/>
     <w:qFormat/>
-    <w:rsid w:val="006e71eb"/>
+    <w:rsid w:val="006E71EB"/>
     <w:pPr>
-      <w:spacing w:lineRule="auto" w:line="240" w:before="0" w:after="200"/>
+      <w:spacing w:after="200" w:line="240" w:lineRule="auto"/>
     </w:pPr>
     <w:rPr>
       <w:i/>
       <w:iCs/>
-      <w:color w:themeColor="text2" w:val="335B74"/>
+      <w:color w:val="335B74" w:themeColor="text2"/>
       <w:sz w:val="18"/>
       <w:szCs w:val="18"/>
     </w:rPr>
@@ -3232,21 +3487,7 @@
     <w:name w:val="No Spacing"/>
     <w:uiPriority w:val="1"/>
     <w:qFormat/>
-    <w:rsid w:val="006e71eb"/>
-    <w:pPr>
-      <w:widowControl/>
-      <w:bidi w:val="0"/>
-      <w:spacing w:lineRule="auto" w:line="240" w:before="0" w:after="0"/>
-      <w:jc w:val="left"/>
-    </w:pPr>
-    <w:rPr>
-      <w:rFonts w:ascii="Calibri" w:hAnsi="Calibri" w:eastAsia="宋体" w:cs="" w:asciiTheme="minorHAnsi" w:cstheme="minorBidi" w:eastAsiaTheme="minorEastAsia" w:hAnsiTheme="minorHAnsi"/>
-      <w:color w:val="auto"/>
-      <w:kern w:val="0"/>
-      <w:sz w:val="22"/>
-      <w:szCs w:val="22"/>
-      <w:lang w:val="en-US" w:eastAsia="en-US" w:bidi="ar-SA"/>
-    </w:rPr>
+    <w:rsid w:val="006E71EB"/>
   </w:style>
   <w:style w:type="paragraph" w:styleId="Quote">
     <w:name w:val="Quote"/>
@@ -3255,15 +3496,15 @@
     <w:link w:val="QuoteChar"/>
     <w:uiPriority w:val="29"/>
     <w:qFormat/>
-    <w:rsid w:val="006e71eb"/>
+    <w:rsid w:val="006E71EB"/>
     <w:pPr>
-      <w:spacing w:before="200" w:after="160"/>
+      <w:spacing w:before="200"/>
       <w:ind w:left="864" w:right="864"/>
     </w:pPr>
     <w:rPr>
       <w:i/>
       <w:iCs/>
-      <w:color w:themeColor="text1" w:themeTint="bf" w:val="404040"/>
+      <w:color w:val="404040" w:themeColor="text1" w:themeTint="BF"/>
     </w:rPr>
   </w:style>
   <w:style w:type="paragraph" w:styleId="IntenseQuote">
@@ -3273,11 +3514,11 @@
     <w:link w:val="IntenseQuoteChar"/>
     <w:uiPriority w:val="30"/>
     <w:qFormat/>
-    <w:rsid w:val="006e71eb"/>
+    <w:rsid w:val="006E71EB"/>
     <w:pPr>
       <w:pBdr>
-        <w:top w:val="single" w:sz="4" w:space="10" w:color="404040" w:themeColor="dark1" w:themeTint="bf"/>
-        <w:bottom w:val="single" w:sz="4" w:space="10" w:color="404040" w:themeColor="dark1" w:themeTint="bf"/>
+        <w:top w:val="single" w:sz="4" w:space="10" w:color="404040" w:themeColor="dark1" w:themeTint="BF"/>
+        <w:bottom w:val="single" w:sz="4" w:space="10" w:color="404040" w:themeColor="dark1" w:themeTint="BF"/>
       </w:pBdr>
       <w:spacing w:before="360" w:after="360"/>
       <w:ind w:left="864" w:right="864"/>
@@ -3286,14 +3527,12 @@
     <w:rPr>
       <w:i/>
       <w:iCs/>
-      <w:color w:themeColor="text1" w:themeTint="bf" w:val="404040"/>
+      <w:color w:val="404040" w:themeColor="text1" w:themeTint="BF"/>
     </w:rPr>
   </w:style>
   <w:style w:type="paragraph" w:styleId="IndexHeading">
-    <w:name w:val="Index Heading"/>
+    <w:name w:val="index heading"/>
     <w:basedOn w:val="Heading"/>
-    <w:pPr/>
-    <w:rPr/>
   </w:style>
   <w:style w:type="paragraph" w:styleId="TOCHeading">
     <w:name w:val="TOC Heading"/>
@@ -3303,65 +3542,40 @@
     <w:semiHidden/>
     <w:unhideWhenUsed/>
     <w:qFormat/>
-    <w:rsid w:val="006e71eb"/>
+    <w:rsid w:val="006E71EB"/>
     <w:pPr>
       <w:outlineLvl w:val="9"/>
     </w:pPr>
-    <w:rPr/>
   </w:style>
   <w:style w:type="paragraph" w:styleId="FootnoteText">
-    <w:name w:val="Footnote Text"/>
+    <w:name w:val="footnote text"/>
     <w:basedOn w:val="Normal"/>
     <w:link w:val="FootnoteTextChar"/>
     <w:uiPriority w:val="99"/>
     <w:semiHidden/>
     <w:unhideWhenUsed/>
-    <w:rsid w:val="000752c6"/>
+    <w:rsid w:val="000752C6"/>
     <w:pPr>
-      <w:spacing w:lineRule="auto" w:line="240" w:before="0" w:after="0"/>
+      <w:spacing w:after="0" w:line="240" w:lineRule="auto"/>
     </w:pPr>
     <w:rPr>
       <w:sz w:val="20"/>
       <w:szCs w:val="20"/>
     </w:rPr>
-  </w:style>
-  <w:style w:type="numbering" w:styleId="NoList" w:default="1">
-    <w:name w:val="No List"/>
-    <w:uiPriority w:val="99"/>
-    <w:semiHidden/>
-    <w:unhideWhenUsed/>
-    <w:qFormat/>
-  </w:style>
-  <w:style w:type="table" w:default="1" w:styleId="TableNormal">
-    <w:name w:val="Normal Table"/>
-    <w:uiPriority w:val="99"/>
-    <w:semiHidden/>
-    <w:unhideWhenUsed/>
-    <w:tblPr>
-      <w:tblCellMar>
-        <w:top w:w="0" w:type="dxa"/>
-        <w:left w:w="108" w:type="dxa"/>
-        <w:bottom w:w="0" w:type="dxa"/>
-        <w:right w:w="108" w:type="dxa"/>
-      </w:tblCellMar>
-    </w:tblPr>
   </w:style>
   <w:style w:type="table" w:styleId="TableGrid">
     <w:name w:val="Table Grid"/>
     <w:basedOn w:val="TableNormal"/>
     <w:uiPriority w:val="59"/>
-    <w:rsid w:val="00c70dc1"/>
-    <w:pPr>
-      <w:spacing w:after="0" w:line="240" w:lineRule="auto"/>
-    </w:pPr>
+    <w:rsid w:val="00C70DC1"/>
     <w:tblPr>
       <w:tblBorders>
-        <w:top w:val="single" w:color="auto" w:sz="4" w:space="0"/>
-        <w:left w:val="single" w:color="auto" w:sz="4" w:space="0"/>
-        <w:bottom w:val="single" w:color="auto" w:sz="4" w:space="0"/>
-        <w:right w:val="single" w:color="auto" w:sz="4" w:space="0"/>
-        <w:insideH w:val="single" w:color="auto" w:sz="4" w:space="0"/>
-        <w:insideV w:val="single" w:color="auto" w:sz="4" w:space="0"/>
+        <w:top w:val="single" w:sz="4" w:space="0" w:color="auto"/>
+        <w:left w:val="single" w:sz="4" w:space="0" w:color="auto"/>
+        <w:bottom w:val="single" w:sz="4" w:space="0" w:color="auto"/>
+        <w:right w:val="single" w:sz="4" w:space="0" w:color="auto"/>
+        <w:insideH w:val="single" w:sz="4" w:space="0" w:color="auto"/>
+        <w:insideV w:val="single" w:sz="4" w:space="0" w:color="auto"/>
       </w:tblBorders>
     </w:tblPr>
   </w:style>
@@ -3370,19 +3584,16 @@
     <w:basedOn w:val="TableNormal"/>
     <w:uiPriority w:val="50"/>
     <w:rsid w:val="00111878"/>
-    <w:pPr>
-      <w:spacing w:after="0" w:line="240" w:lineRule="auto"/>
-    </w:pPr>
     <w:tblPr>
       <w:tblStyleRowBandSize w:val="1"/>
       <w:tblStyleColBandSize w:val="1"/>
       <w:tblBorders>
-        <w:top w:val="single" w:color="FFFFFF" w:themeColor="background1" w:sz="4" w:space="0"/>
-        <w:left w:val="single" w:color="FFFFFF" w:themeColor="background1" w:sz="4" w:space="0"/>
-        <w:bottom w:val="single" w:color="FFFFFF" w:themeColor="background1" w:sz="4" w:space="0"/>
-        <w:right w:val="single" w:color="FFFFFF" w:themeColor="background1" w:sz="4" w:space="0"/>
-        <w:insideH w:val="single" w:color="FFFFFF" w:themeColor="background1" w:sz="4" w:space="0"/>
-        <w:insideV w:val="single" w:color="FFFFFF" w:themeColor="background1" w:sz="4" w:space="0"/>
+        <w:top w:val="single" w:sz="4" w:space="0" w:color="FFFFFF" w:themeColor="background1"/>
+        <w:left w:val="single" w:sz="4" w:space="0" w:color="FFFFFF" w:themeColor="background1"/>
+        <w:bottom w:val="single" w:sz="4" w:space="0" w:color="FFFFFF" w:themeColor="background1"/>
+        <w:right w:val="single" w:sz="4" w:space="0" w:color="FFFFFF" w:themeColor="background1"/>
+        <w:insideH w:val="single" w:sz="4" w:space="0" w:color="FFFFFF" w:themeColor="background1"/>
+        <w:insideV w:val="single" w:sz="4" w:space="0" w:color="FFFFFF" w:themeColor="background1"/>
       </w:tblBorders>
     </w:tblPr>
     <w:tcPr>
@@ -3392,14 +3603,14 @@
       <w:rPr>
         <w:b/>
         <w:bCs/>
-        <w:color w:themeColor="background1"/>
+        <w:color w:val="FFFFFF" w:themeColor="background1"/>
       </w:rPr>
       <w:tblPr/>
       <w:tcPr>
         <w:tcBorders>
-          <w:top w:val="single" w:color="FFFFFF" w:themeColor="background1" w:sz="4" w:space="0"/>
-          <w:left w:val="single" w:color="FFFFFF" w:themeColor="background1" w:sz="4" w:space="0"/>
-          <w:right w:val="single" w:color="FFFFFF" w:themeColor="background1" w:sz="4" w:space="0"/>
+          <w:top w:val="single" w:sz="4" w:space="0" w:color="FFFFFF" w:themeColor="background1"/>
+          <w:left w:val="single" w:sz="4" w:space="0" w:color="FFFFFF" w:themeColor="background1"/>
+          <w:right w:val="single" w:sz="4" w:space="0" w:color="FFFFFF" w:themeColor="background1"/>
           <w:insideH w:val="nil"/>
           <w:insideV w:val="nil"/>
         </w:tcBorders>
@@ -3410,14 +3621,14 @@
       <w:rPr>
         <w:b/>
         <w:bCs/>
-        <w:color w:themeColor="background1"/>
+        <w:color w:val="FFFFFF" w:themeColor="background1"/>
       </w:rPr>
       <w:tblPr/>
       <w:tcPr>
         <w:tcBorders>
-          <w:left w:val="single" w:color="FFFFFF" w:themeColor="background1" w:sz="4" w:space="0"/>
-          <w:bottom w:val="single" w:color="FFFFFF" w:themeColor="background1" w:sz="4" w:space="0"/>
-          <w:right w:val="single" w:color="FFFFFF" w:themeColor="background1" w:sz="4" w:space="0"/>
+          <w:left w:val="single" w:sz="4" w:space="0" w:color="FFFFFF" w:themeColor="background1"/>
+          <w:bottom w:val="single" w:sz="4" w:space="0" w:color="FFFFFF" w:themeColor="background1"/>
+          <w:right w:val="single" w:sz="4" w:space="0" w:color="FFFFFF" w:themeColor="background1"/>
           <w:insideH w:val="nil"/>
           <w:insideV w:val="nil"/>
         </w:tcBorders>
@@ -3428,14 +3639,14 @@
       <w:rPr>
         <w:b/>
         <w:bCs/>
-        <w:color w:themeColor="background1"/>
+        <w:color w:val="FFFFFF" w:themeColor="background1"/>
       </w:rPr>
       <w:tblPr/>
       <w:tcPr>
         <w:tcBorders>
-          <w:top w:val="single" w:color="FFFFFF" w:themeColor="background1" w:sz="4" w:space="0"/>
-          <w:left w:val="single" w:color="FFFFFF" w:themeColor="background1" w:sz="4" w:space="0"/>
-          <w:bottom w:val="single" w:color="FFFFFF" w:themeColor="background1" w:sz="4" w:space="0"/>
+          <w:top w:val="single" w:sz="4" w:space="0" w:color="FFFFFF" w:themeColor="background1"/>
+          <w:left w:val="single" w:sz="4" w:space="0" w:color="FFFFFF" w:themeColor="background1"/>
+          <w:bottom w:val="single" w:sz="4" w:space="0" w:color="FFFFFF" w:themeColor="background1"/>
           <w:insideV w:val="nil"/>
         </w:tcBorders>
         <w:shd w:val="clear" w:color="auto" w:fill="62A39F" w:themeFill="accent6"/>
@@ -3445,14 +3656,14 @@
       <w:rPr>
         <w:b/>
         <w:bCs/>
-        <w:color w:themeColor="background1"/>
+        <w:color w:val="FFFFFF" w:themeColor="background1"/>
       </w:rPr>
       <w:tblPr/>
       <w:tcPr>
         <w:tcBorders>
-          <w:top w:val="single" w:color="FFFFFF" w:themeColor="background1" w:sz="4" w:space="0"/>
-          <w:bottom w:val="single" w:color="FFFFFF" w:themeColor="background1" w:sz="4" w:space="0"/>
-          <w:right w:val="single" w:color="FFFFFF" w:themeColor="background1" w:sz="4" w:space="0"/>
+          <w:top w:val="single" w:sz="4" w:space="0" w:color="FFFFFF" w:themeColor="background1"/>
+          <w:bottom w:val="single" w:sz="4" w:space="0" w:color="FFFFFF" w:themeColor="background1"/>
+          <w:right w:val="single" w:sz="4" w:space="0" w:color="FFFFFF" w:themeColor="background1"/>
           <w:insideV w:val="nil"/>
         </w:tcBorders>
         <w:shd w:val="clear" w:color="auto" w:fill="62A39F" w:themeFill="accent6"/>
@@ -3475,54 +3686,54 @@
 </file>
 
 <file path=word/theme/theme1.xml><?xml version="1.0" encoding="utf-8"?>
-<a:theme xmlns:a="http://schemas.openxmlformats.org/drawingml/2006/main" xmlns:r="http://schemas.openxmlformats.org/officeDocument/2006/relationships" name="Office Theme">
+<a:theme xmlns:a="http://schemas.openxmlformats.org/drawingml/2006/main" name="Office Theme">
   <a:themeElements>
     <a:clrScheme name="Blue II">
       <a:dk1>
         <a:srgbClr val="000000"/>
       </a:dk1>
       <a:lt1>
-        <a:srgbClr val="ffffff"/>
+        <a:srgbClr val="FFFFFF"/>
       </a:lt1>
       <a:dk2>
-        <a:srgbClr val="335b74"/>
+        <a:srgbClr val="335B74"/>
       </a:dk2>
       <a:lt2>
-        <a:srgbClr val="dfe3e5"/>
+        <a:srgbClr val="DFE3E5"/>
       </a:lt2>
       <a:accent1>
-        <a:srgbClr val="1cade4"/>
+        <a:srgbClr val="1CADE4"/>
       </a:accent1>
       <a:accent2>
-        <a:srgbClr val="2683c6"/>
+        <a:srgbClr val="2683C6"/>
       </a:accent2>
       <a:accent3>
-        <a:srgbClr val="27ced7"/>
+        <a:srgbClr val="27CED7"/>
       </a:accent3>
       <a:accent4>
-        <a:srgbClr val="42ba97"/>
+        <a:srgbClr val="42BA97"/>
       </a:accent4>
       <a:accent5>
-        <a:srgbClr val="3e8853"/>
+        <a:srgbClr val="3E8853"/>
       </a:accent5>
       <a:accent6>
-        <a:srgbClr val="62a39f"/>
+        <a:srgbClr val="62A39F"/>
       </a:accent6>
       <a:hlink>
-        <a:srgbClr val="6eac1c"/>
+        <a:srgbClr val="6EAC1C"/>
       </a:hlink>
       <a:folHlink>
-        <a:srgbClr val="b26b02"/>
+        <a:srgbClr val="B26B02"/>
       </a:folHlink>
     </a:clrScheme>
     <a:fontScheme name="Office">
       <a:majorFont>
-        <a:latin typeface="Cambria" pitchFamily="0" charset="1"/>
+        <a:latin typeface="Cambria"/>
         <a:ea typeface=""/>
         <a:cs typeface=""/>
       </a:majorFont>
       <a:minorFont>
-        <a:latin typeface="Calibri" pitchFamily="0" charset="1"/>
+        <a:latin typeface="Calibri"/>
         <a:ea typeface=""/>
         <a:cs typeface=""/>
       </a:minorFont>
@@ -3551,7 +3762,7 @@
             </a:gs>
           </a:gsLst>
           <a:lin ang="16200000" scaled="1"/>
-          <a:tileRect l="0" t="0" r="0" b="0"/>
+          <a:tileRect/>
         </a:gradFill>
         <a:gradFill>
           <a:gsLst>
@@ -3572,7 +3783,7 @@
             </a:gs>
           </a:gsLst>
           <a:lin ang="16200000" scaled="0"/>
-          <a:tileRect l="0" t="0" r="0" b="0"/>
+          <a:tileRect/>
         </a:gradFill>
       </a:fillStyleLst>
       <a:lnStyleLst>
@@ -3623,7 +3834,7 @@
           <a:path path="circle">
             <a:fillToRect l="50000" t="-80000" r="50000" b="180000"/>
           </a:path>
-          <a:tileRect l="0" t="0" r="0" b="0"/>
+          <a:tileRect/>
         </a:gradFill>
         <a:gradFill>
           <a:gsLst>
@@ -3641,10 +3852,12 @@
           <a:path path="circle">
             <a:fillToRect l="50000" t="50000" r="50000" b="50000"/>
           </a:path>
-          <a:tileRect l="0" t="0" r="0" b="0"/>
+          <a:tileRect/>
         </a:gradFill>
       </a:bgFillStyleLst>
     </a:fmtScheme>
   </a:themeElements>
+  <a:objectDefaults/>
+  <a:extraClrSchemeLst/>
 </a:theme>
 </file>